--- a/documentation/Bảng các thử nghiệm model.docx
+++ b/documentation/Bảng các thử nghiệm model.docx
@@ -92,27 +92,80 @@
         <w:t xml:space="preserve">    LR:Logistic regression</w:t>
       </w:r>
     </w:p>
+    <w:p>
+      <w:pPr>
+        <w:rPr>
+          <w:rFonts w:ascii="Times New Roman" w:hAnsi="Times New Roman" w:cs="Times New Roman"/>
+          <w:sz w:val="28"/>
+          <w:szCs w:val="28"/>
+        </w:rPr>
+      </w:pPr>
+      <w:r>
+        <w:rPr>
+          <w:rFonts w:ascii="Times New Roman" w:hAnsi="Times New Roman" w:cs="Times New Roman"/>
+          <w:sz w:val="28"/>
+          <w:szCs w:val="28"/>
+        </w:rPr>
+        <w:tab/>
+      </w:r>
+      <w:r>
+        <w:rPr>
+          <w:rFonts w:ascii="Times New Roman" w:hAnsi="Times New Roman" w:cs="Times New Roman"/>
+          <w:sz w:val="28"/>
+          <w:szCs w:val="28"/>
+        </w:rPr>
+        <w:tab/>
+        <w:t>DB01: là từ Data xóa các sample trùng</w:t>
+      </w:r>
+    </w:p>
+    <w:p>
+      <w:pPr>
+        <w:rPr>
+          <w:rFonts w:ascii="Times New Roman" w:hAnsi="Times New Roman" w:cs="Times New Roman"/>
+          <w:sz w:val="28"/>
+          <w:szCs w:val="28"/>
+        </w:rPr>
+      </w:pPr>
+      <w:r>
+        <w:rPr>
+          <w:rFonts w:ascii="Times New Roman" w:hAnsi="Times New Roman" w:cs="Times New Roman"/>
+          <w:sz w:val="28"/>
+          <w:szCs w:val="28"/>
+        </w:rPr>
+        <w:tab/>
+      </w:r>
+      <w:r>
+        <w:rPr>
+          <w:rFonts w:ascii="Times New Roman" w:hAnsi="Times New Roman" w:cs="Times New Roman"/>
+          <w:sz w:val="28"/>
+          <w:szCs w:val="28"/>
+        </w:rPr>
+        <w:tab/>
+        <w:t>DB02 là từ DB01 xóa 6 feature k quan trọng</w:t>
+      </w:r>
+    </w:p>
     <w:tbl>
       <w:tblPr>
         <w:tblStyle w:val="TableGrid"/>
-        <w:tblW w:w="0" w:type="auto"/>
+        <w:tblW w:w="11430" w:type="dxa"/>
+        <w:tblInd w:w="-995" w:type="dxa"/>
         <w:tblLook w:val="04A0" w:firstRow="1" w:lastRow="0" w:firstColumn="1" w:lastColumn="0" w:noHBand="0" w:noVBand="1"/>
       </w:tblPr>
       <w:tblGrid>
-        <w:gridCol w:w="837"/>
-        <w:gridCol w:w="873"/>
-        <w:gridCol w:w="1115"/>
+        <w:gridCol w:w="719"/>
+        <w:gridCol w:w="1196"/>
+        <w:gridCol w:w="1530"/>
         <w:gridCol w:w="2295"/>
-        <w:gridCol w:w="341"/>
-        <w:gridCol w:w="834"/>
-        <w:gridCol w:w="1260"/>
-        <w:gridCol w:w="801"/>
-        <w:gridCol w:w="994"/>
+        <w:gridCol w:w="1367"/>
+        <w:gridCol w:w="1290"/>
+        <w:gridCol w:w="1154"/>
+        <w:gridCol w:w="815"/>
+        <w:gridCol w:w="1064"/>
       </w:tblGrid>
       <w:tr>
         <w:tc>
           <w:tcPr>
-            <w:tcW w:w="837" w:type="dxa"/>
+            <w:tcW w:w="720" w:type="dxa"/>
           </w:tcPr>
           <w:p>
             <w:pPr>
@@ -134,7 +187,7 @@
         </w:tc>
         <w:tc>
           <w:tcPr>
-            <w:tcW w:w="873" w:type="dxa"/>
+            <w:tcW w:w="990" w:type="dxa"/>
           </w:tcPr>
           <w:p>
             <w:pPr>
@@ -156,7 +209,7 @@
         </w:tc>
         <w:tc>
           <w:tcPr>
-            <w:tcW w:w="1115" w:type="dxa"/>
+            <w:tcW w:w="1651" w:type="dxa"/>
           </w:tcPr>
           <w:p>
             <w:pPr>
@@ -200,35 +253,63 @@
         </w:tc>
         <w:tc>
           <w:tcPr>
-            <w:tcW w:w="341" w:type="dxa"/>
-          </w:tcPr>
-          <w:p>
-            <w:pPr>
-              <w:rPr>
-                <w:rFonts w:ascii="Times New Roman" w:hAnsi="Times New Roman" w:cs="Times New Roman"/>
-                <w:sz w:val="28"/>
-                <w:szCs w:val="28"/>
-              </w:rPr>
-            </w:pPr>
-          </w:p>
-        </w:tc>
-        <w:tc>
-          <w:tcPr>
-            <w:tcW w:w="834" w:type="dxa"/>
-          </w:tcPr>
-          <w:p>
-            <w:pPr>
-              <w:rPr>
-                <w:rFonts w:ascii="Times New Roman" w:hAnsi="Times New Roman" w:cs="Times New Roman"/>
-                <w:sz w:val="28"/>
-                <w:szCs w:val="28"/>
-              </w:rPr>
-            </w:pPr>
-          </w:p>
-        </w:tc>
-        <w:tc>
-          <w:tcPr>
-            <w:tcW w:w="1260" w:type="dxa"/>
+            <w:tcW w:w="1367" w:type="dxa"/>
+          </w:tcPr>
+          <w:p>
+            <w:pPr>
+              <w:rPr>
+                <w:rFonts w:ascii="Times New Roman" w:hAnsi="Times New Roman" w:cs="Times New Roman"/>
+                <w:sz w:val="28"/>
+                <w:szCs w:val="28"/>
+              </w:rPr>
+            </w:pPr>
+            <w:r>
+              <w:rPr>
+                <w:rFonts w:ascii="Times New Roman" w:hAnsi="Times New Roman" w:cs="Times New Roman"/>
+                <w:sz w:val="28"/>
+                <w:szCs w:val="28"/>
+              </w:rPr>
+              <w:t>Cross</w:t>
+            </w:r>
+          </w:p>
+          <w:p>
+            <w:pPr>
+              <w:rPr>
+                <w:rFonts w:ascii="Times New Roman" w:hAnsi="Times New Roman" w:cs="Times New Roman"/>
+                <w:sz w:val="28"/>
+                <w:szCs w:val="28"/>
+              </w:rPr>
+            </w:pPr>
+            <w:r>
+              <w:rPr>
+                <w:rFonts w:ascii="Times New Roman" w:hAnsi="Times New Roman" w:cs="Times New Roman"/>
+                <w:sz w:val="28"/>
+                <w:szCs w:val="28"/>
+              </w:rPr>
+              <w:t>Validation</w:t>
+            </w:r>
+          </w:p>
+          <w:p>
+            <w:pPr>
+              <w:rPr>
+                <w:rFonts w:ascii="Times New Roman" w:hAnsi="Times New Roman" w:cs="Times New Roman"/>
+                <w:sz w:val="28"/>
+                <w:szCs w:val="28"/>
+              </w:rPr>
+            </w:pPr>
+            <w:r>
+              <w:rPr>
+                <w:rFonts w:ascii="Times New Roman" w:hAnsi="Times New Roman" w:cs="Times New Roman"/>
+                <w:sz w:val="28"/>
+                <w:szCs w:val="28"/>
+              </w:rPr>
+              <w:t>mean</w:t>
+            </w:r>
+          </w:p>
+        </w:tc>
+        <w:tc>
+          <w:tcPr>
+            <w:tcW w:w="1347" w:type="dxa"/>
           </w:tcPr>
           <w:p>
             <w:pPr>
@@ -250,7 +331,29 @@
         </w:tc>
         <w:tc>
           <w:tcPr>
-            <w:tcW w:w="801" w:type="dxa"/>
+            <w:tcW w:w="1185" w:type="dxa"/>
+          </w:tcPr>
+          <w:p>
+            <w:pPr>
+              <w:rPr>
+                <w:rFonts w:ascii="Times New Roman" w:hAnsi="Times New Roman" w:cs="Times New Roman"/>
+                <w:sz w:val="28"/>
+                <w:szCs w:val="28"/>
+              </w:rPr>
+            </w:pPr>
+            <w:r>
+              <w:rPr>
+                <w:rFonts w:ascii="Times New Roman" w:hAnsi="Times New Roman" w:cs="Times New Roman"/>
+                <w:sz w:val="28"/>
+                <w:szCs w:val="28"/>
+              </w:rPr>
+              <w:t>F1 score</w:t>
+            </w:r>
+          </w:p>
+        </w:tc>
+        <w:tc>
+          <w:tcPr>
+            <w:tcW w:w="798" w:type="dxa"/>
           </w:tcPr>
           <w:p>
             <w:pPr>
@@ -297,7 +400,7 @@
         </w:tc>
         <w:tc>
           <w:tcPr>
-            <w:tcW w:w="994" w:type="dxa"/>
+            <w:tcW w:w="1077" w:type="dxa"/>
           </w:tcPr>
           <w:p>
             <w:pPr>
@@ -340,7 +443,7 @@
         </w:trPr>
         <w:tc>
           <w:tcPr>
-            <w:tcW w:w="837" w:type="dxa"/>
+            <w:tcW w:w="720" w:type="dxa"/>
           </w:tcPr>
           <w:p>
             <w:pPr>
@@ -362,7 +465,7 @@
         </w:tc>
         <w:tc>
           <w:tcPr>
-            <w:tcW w:w="873" w:type="dxa"/>
+            <w:tcW w:w="990" w:type="dxa"/>
           </w:tcPr>
           <w:p>
             <w:pPr>
@@ -384,23 +487,23 @@
         </w:tc>
         <w:tc>
           <w:tcPr>
-            <w:tcW w:w="1115" w:type="dxa"/>
-          </w:tcPr>
-          <w:p>
-            <w:pPr>
-              <w:rPr>
-                <w:rFonts w:ascii="Times New Roman" w:hAnsi="Times New Roman" w:cs="Times New Roman"/>
-                <w:sz w:val="28"/>
-                <w:szCs w:val="28"/>
-              </w:rPr>
-            </w:pPr>
-            <w:r>
-              <w:rPr>
-                <w:rFonts w:ascii="Times New Roman" w:hAnsi="Times New Roman" w:cs="Times New Roman"/>
-                <w:sz w:val="28"/>
-                <w:szCs w:val="28"/>
-              </w:rPr>
-              <w:t>Xóa các sample bị trùng</w:t>
+            <w:tcW w:w="1651" w:type="dxa"/>
+          </w:tcPr>
+          <w:p>
+            <w:pPr>
+              <w:rPr>
+                <w:rFonts w:ascii="Times New Roman" w:hAnsi="Times New Roman" w:cs="Times New Roman"/>
+                <w:sz w:val="28"/>
+                <w:szCs w:val="28"/>
+              </w:rPr>
+            </w:pPr>
+            <w:r>
+              <w:rPr>
+                <w:rFonts w:ascii="Times New Roman" w:hAnsi="Times New Roman" w:cs="Times New Roman"/>
+                <w:sz w:val="28"/>
+                <w:szCs w:val="28"/>
+              </w:rPr>
+              <w:t>DB01</w:t>
             </w:r>
           </w:p>
         </w:tc>
@@ -437,35 +540,37 @@
         </w:tc>
         <w:tc>
           <w:tcPr>
-            <w:tcW w:w="341" w:type="dxa"/>
-          </w:tcPr>
-          <w:p>
-            <w:pPr>
-              <w:rPr>
-                <w:rFonts w:ascii="Times New Roman" w:hAnsi="Times New Roman" w:cs="Times New Roman"/>
-                <w:sz w:val="28"/>
-                <w:szCs w:val="28"/>
-              </w:rPr>
-            </w:pPr>
-          </w:p>
-        </w:tc>
-        <w:tc>
-          <w:tcPr>
-            <w:tcW w:w="834" w:type="dxa"/>
-          </w:tcPr>
-          <w:p>
-            <w:pPr>
-              <w:rPr>
-                <w:rFonts w:ascii="Times New Roman" w:hAnsi="Times New Roman" w:cs="Times New Roman"/>
-                <w:sz w:val="28"/>
-                <w:szCs w:val="28"/>
-              </w:rPr>
-            </w:pPr>
-          </w:p>
-        </w:tc>
-        <w:tc>
-          <w:tcPr>
-            <w:tcW w:w="1260" w:type="dxa"/>
+            <w:tcW w:w="1367" w:type="dxa"/>
+          </w:tcPr>
+          <w:p>
+            <w:pPr>
+              <w:rPr>
+                <w:rFonts w:ascii="Times New Roman" w:hAnsi="Times New Roman" w:cs="Times New Roman"/>
+                <w:sz w:val="28"/>
+                <w:szCs w:val="28"/>
+              </w:rPr>
+            </w:pPr>
+            <w:r>
+              <w:rPr>
+                <w:rFonts w:ascii="Times New Roman" w:hAnsi="Times New Roman" w:cs="Times New Roman"/>
+                <w:sz w:val="28"/>
+                <w:szCs w:val="28"/>
+              </w:rPr>
+              <w:t>0.72</w:t>
+            </w:r>
+            <w:r>
+              <w:rPr>
+                <w:rFonts w:ascii="Times New Roman" w:hAnsi="Times New Roman" w:cs="Times New Roman"/>
+                <w:sz w:val="28"/>
+                <w:szCs w:val="28"/>
+              </w:rPr>
+              <w:t>9</w:t>
+            </w:r>
+          </w:p>
+        </w:tc>
+        <w:tc>
+          <w:tcPr>
+            <w:tcW w:w="1347" w:type="dxa"/>
           </w:tcPr>
           <w:p>
             <w:pPr>
@@ -487,7 +592,29 @@
         </w:tc>
         <w:tc>
           <w:tcPr>
-            <w:tcW w:w="801" w:type="dxa"/>
+            <w:tcW w:w="1185" w:type="dxa"/>
+          </w:tcPr>
+          <w:p>
+            <w:pPr>
+              <w:rPr>
+                <w:rFonts w:ascii="Times New Roman" w:hAnsi="Times New Roman" w:cs="Times New Roman"/>
+                <w:sz w:val="28"/>
+                <w:szCs w:val="28"/>
+              </w:rPr>
+            </w:pPr>
+            <w:r>
+              <w:rPr>
+                <w:rFonts w:ascii="Times New Roman" w:hAnsi="Times New Roman" w:cs="Times New Roman"/>
+                <w:sz w:val="28"/>
+                <w:szCs w:val="28"/>
+              </w:rPr>
+              <w:t>0.738</w:t>
+            </w:r>
+          </w:p>
+        </w:tc>
+        <w:tc>
+          <w:tcPr>
+            <w:tcW w:w="798" w:type="dxa"/>
           </w:tcPr>
           <w:p>
             <w:pPr>
@@ -509,7 +636,7 @@
         </w:tc>
         <w:tc>
           <w:tcPr>
-            <w:tcW w:w="994" w:type="dxa"/>
+            <w:tcW w:w="1077" w:type="dxa"/>
           </w:tcPr>
           <w:p>
             <w:pPr>
@@ -536,7 +663,7 @@
         </w:trPr>
         <w:tc>
           <w:tcPr>
-            <w:tcW w:w="837" w:type="dxa"/>
+            <w:tcW w:w="720" w:type="dxa"/>
           </w:tcPr>
           <w:p>
             <w:pPr>
@@ -558,7 +685,7 @@
         </w:tc>
         <w:tc>
           <w:tcPr>
-            <w:tcW w:w="873" w:type="dxa"/>
+            <w:tcW w:w="990" w:type="dxa"/>
           </w:tcPr>
           <w:p>
             <w:pPr>
@@ -580,23 +707,23 @@
         </w:tc>
         <w:tc>
           <w:tcPr>
-            <w:tcW w:w="1115" w:type="dxa"/>
-          </w:tcPr>
-          <w:p>
-            <w:pPr>
-              <w:rPr>
-                <w:rFonts w:ascii="Times New Roman" w:hAnsi="Times New Roman" w:cs="Times New Roman"/>
-                <w:sz w:val="28"/>
-                <w:szCs w:val="28"/>
-              </w:rPr>
-            </w:pPr>
-            <w:r>
-              <w:rPr>
-                <w:rFonts w:ascii="Times New Roman" w:hAnsi="Times New Roman" w:cs="Times New Roman"/>
-                <w:sz w:val="28"/>
-                <w:szCs w:val="28"/>
-              </w:rPr>
-              <w:t>Xóa các sample bị trùng</w:t>
+            <w:tcW w:w="1651" w:type="dxa"/>
+          </w:tcPr>
+          <w:p>
+            <w:pPr>
+              <w:rPr>
+                <w:rFonts w:ascii="Times New Roman" w:hAnsi="Times New Roman" w:cs="Times New Roman"/>
+                <w:sz w:val="28"/>
+                <w:szCs w:val="28"/>
+              </w:rPr>
+            </w:pPr>
+            <w:r>
+              <w:rPr>
+                <w:rFonts w:ascii="Times New Roman" w:hAnsi="Times New Roman" w:cs="Times New Roman"/>
+                <w:sz w:val="28"/>
+                <w:szCs w:val="28"/>
+              </w:rPr>
+              <w:t>DB01</w:t>
             </w:r>
           </w:p>
         </w:tc>
@@ -650,35 +777,37 @@
         </w:tc>
         <w:tc>
           <w:tcPr>
-            <w:tcW w:w="341" w:type="dxa"/>
-          </w:tcPr>
-          <w:p>
-            <w:pPr>
-              <w:rPr>
-                <w:rFonts w:ascii="Times New Roman" w:hAnsi="Times New Roman" w:cs="Times New Roman"/>
-                <w:sz w:val="28"/>
-                <w:szCs w:val="28"/>
-              </w:rPr>
-            </w:pPr>
-          </w:p>
-        </w:tc>
-        <w:tc>
-          <w:tcPr>
-            <w:tcW w:w="834" w:type="dxa"/>
-          </w:tcPr>
-          <w:p>
-            <w:pPr>
-              <w:rPr>
-                <w:rFonts w:ascii="Times New Roman" w:hAnsi="Times New Roman" w:cs="Times New Roman"/>
-                <w:sz w:val="28"/>
-                <w:szCs w:val="28"/>
-              </w:rPr>
-            </w:pPr>
-          </w:p>
-        </w:tc>
-        <w:tc>
-          <w:tcPr>
-            <w:tcW w:w="1260" w:type="dxa"/>
+            <w:tcW w:w="1367" w:type="dxa"/>
+          </w:tcPr>
+          <w:p>
+            <w:pPr>
+              <w:rPr>
+                <w:rFonts w:ascii="Times New Roman" w:hAnsi="Times New Roman" w:cs="Times New Roman"/>
+                <w:sz w:val="28"/>
+                <w:szCs w:val="28"/>
+              </w:rPr>
+            </w:pPr>
+            <w:r>
+              <w:rPr>
+                <w:rFonts w:ascii="Times New Roman" w:hAnsi="Times New Roman" w:cs="Times New Roman"/>
+                <w:sz w:val="28"/>
+                <w:szCs w:val="28"/>
+              </w:rPr>
+              <w:t>0.74</w:t>
+            </w:r>
+            <w:r>
+              <w:rPr>
+                <w:rFonts w:ascii="Times New Roman" w:hAnsi="Times New Roman" w:cs="Times New Roman"/>
+                <w:sz w:val="28"/>
+                <w:szCs w:val="28"/>
+              </w:rPr>
+              <w:t>3</w:t>
+            </w:r>
+          </w:p>
+        </w:tc>
+        <w:tc>
+          <w:tcPr>
+            <w:tcW w:w="1347" w:type="dxa"/>
           </w:tcPr>
           <w:p>
             <w:pPr>
@@ -700,29 +829,51 @@
         </w:tc>
         <w:tc>
           <w:tcPr>
-            <w:tcW w:w="801" w:type="dxa"/>
-          </w:tcPr>
-          <w:p>
-            <w:pPr>
-              <w:rPr>
-                <w:rFonts w:ascii="Times New Roman" w:hAnsi="Times New Roman" w:cs="Times New Roman"/>
-                <w:sz w:val="28"/>
-                <w:szCs w:val="28"/>
-              </w:rPr>
-            </w:pPr>
-            <w:r>
-              <w:rPr>
-                <w:rFonts w:ascii="Times New Roman" w:hAnsi="Times New Roman" w:cs="Times New Roman"/>
-                <w:sz w:val="28"/>
-                <w:szCs w:val="28"/>
-              </w:rPr>
-              <w:t>1.7s</w:t>
-            </w:r>
-          </w:p>
-        </w:tc>
-        <w:tc>
-          <w:tcPr>
-            <w:tcW w:w="994" w:type="dxa"/>
+            <w:tcW w:w="1185" w:type="dxa"/>
+          </w:tcPr>
+          <w:p>
+            <w:pPr>
+              <w:rPr>
+                <w:rFonts w:ascii="Times New Roman" w:hAnsi="Times New Roman" w:cs="Times New Roman"/>
+                <w:sz w:val="28"/>
+                <w:szCs w:val="28"/>
+              </w:rPr>
+            </w:pPr>
+            <w:r>
+              <w:rPr>
+                <w:rFonts w:ascii="Times New Roman" w:hAnsi="Times New Roman" w:cs="Times New Roman"/>
+                <w:sz w:val="28"/>
+                <w:szCs w:val="28"/>
+              </w:rPr>
+              <w:t>0.7512</w:t>
+            </w:r>
+          </w:p>
+        </w:tc>
+        <w:tc>
+          <w:tcPr>
+            <w:tcW w:w="798" w:type="dxa"/>
+          </w:tcPr>
+          <w:p>
+            <w:pPr>
+              <w:rPr>
+                <w:rFonts w:ascii="Times New Roman" w:hAnsi="Times New Roman" w:cs="Times New Roman"/>
+                <w:sz w:val="28"/>
+                <w:szCs w:val="28"/>
+              </w:rPr>
+            </w:pPr>
+            <w:r>
+              <w:rPr>
+                <w:rFonts w:ascii="Times New Roman" w:hAnsi="Times New Roman" w:cs="Times New Roman"/>
+                <w:sz w:val="28"/>
+                <w:szCs w:val="28"/>
+              </w:rPr>
+              <w:t>1.3s</w:t>
+            </w:r>
+          </w:p>
+        </w:tc>
+        <w:tc>
+          <w:tcPr>
+            <w:tcW w:w="1077" w:type="dxa"/>
           </w:tcPr>
           <w:p>
             <w:pPr>
@@ -739,6 +890,885 @@
                 <w:szCs w:val="28"/>
               </w:rPr>
               <w:t>0s</w:t>
+            </w:r>
+          </w:p>
+        </w:tc>
+      </w:tr>
+      <w:tr>
+        <w:trPr>
+          <w:trHeight w:val="890"/>
+        </w:trPr>
+        <w:tc>
+          <w:tcPr>
+            <w:tcW w:w="720" w:type="dxa"/>
+          </w:tcPr>
+          <w:p>
+            <w:pPr>
+              <w:rPr>
+                <w:rFonts w:ascii="Times New Roman" w:hAnsi="Times New Roman" w:cs="Times New Roman"/>
+                <w:sz w:val="28"/>
+                <w:szCs w:val="28"/>
+              </w:rPr>
+            </w:pPr>
+            <w:r>
+              <w:rPr>
+                <w:rFonts w:ascii="Times New Roman" w:hAnsi="Times New Roman" w:cs="Times New Roman"/>
+                <w:sz w:val="28"/>
+                <w:szCs w:val="28"/>
+              </w:rPr>
+              <w:t>03</w:t>
+            </w:r>
+          </w:p>
+        </w:tc>
+        <w:tc>
+          <w:tcPr>
+            <w:tcW w:w="990" w:type="dxa"/>
+          </w:tcPr>
+          <w:p>
+            <w:pPr>
+              <w:rPr>
+                <w:rFonts w:ascii="Times New Roman" w:hAnsi="Times New Roman" w:cs="Times New Roman"/>
+                <w:sz w:val="28"/>
+                <w:szCs w:val="28"/>
+              </w:rPr>
+            </w:pPr>
+            <w:r>
+              <w:rPr>
+                <w:rFonts w:ascii="Times New Roman" w:hAnsi="Times New Roman" w:cs="Times New Roman"/>
+                <w:sz w:val="28"/>
+                <w:szCs w:val="28"/>
+              </w:rPr>
+              <w:t>Stacking</w:t>
+            </w:r>
+          </w:p>
+        </w:tc>
+        <w:tc>
+          <w:tcPr>
+            <w:tcW w:w="1651" w:type="dxa"/>
+          </w:tcPr>
+          <w:p>
+            <w:pPr>
+              <w:rPr>
+                <w:rFonts w:ascii="Times New Roman" w:hAnsi="Times New Roman" w:cs="Times New Roman"/>
+                <w:sz w:val="28"/>
+                <w:szCs w:val="28"/>
+              </w:rPr>
+            </w:pPr>
+            <w:r>
+              <w:rPr>
+                <w:rFonts w:ascii="Times New Roman" w:hAnsi="Times New Roman" w:cs="Times New Roman"/>
+                <w:sz w:val="28"/>
+                <w:szCs w:val="28"/>
+              </w:rPr>
+              <w:t>DB01</w:t>
+            </w:r>
+          </w:p>
+        </w:tc>
+        <w:tc>
+          <w:tcPr>
+            <w:tcW w:w="2295" w:type="dxa"/>
+          </w:tcPr>
+          <w:p>
+            <w:pPr>
+              <w:rPr>
+                <w:rFonts w:ascii="Times New Roman" w:hAnsi="Times New Roman" w:cs="Times New Roman"/>
+                <w:sz w:val="28"/>
+                <w:szCs w:val="28"/>
+              </w:rPr>
+            </w:pPr>
+            <w:r>
+              <w:rPr>
+                <w:rFonts w:ascii="Times New Roman" w:hAnsi="Times New Roman" w:cs="Times New Roman"/>
+                <w:sz w:val="28"/>
+                <w:szCs w:val="28"/>
+              </w:rPr>
+              <w:t>RF,LG và model cuối là LG</w:t>
+            </w:r>
+          </w:p>
+        </w:tc>
+        <w:tc>
+          <w:tcPr>
+            <w:tcW w:w="1367" w:type="dxa"/>
+          </w:tcPr>
+          <w:p>
+            <w:pPr>
+              <w:rPr>
+                <w:rFonts w:ascii="Times New Roman" w:hAnsi="Times New Roman" w:cs="Times New Roman"/>
+                <w:sz w:val="28"/>
+                <w:szCs w:val="28"/>
+              </w:rPr>
+            </w:pPr>
+            <w:r>
+              <w:rPr>
+                <w:rFonts w:ascii="Times New Roman" w:hAnsi="Times New Roman" w:cs="Times New Roman"/>
+                <w:sz w:val="28"/>
+                <w:szCs w:val="28"/>
+              </w:rPr>
+              <w:t>0.742</w:t>
+            </w:r>
+          </w:p>
+        </w:tc>
+        <w:tc>
+          <w:tcPr>
+            <w:tcW w:w="1347" w:type="dxa"/>
+          </w:tcPr>
+          <w:p>
+            <w:pPr>
+              <w:rPr>
+                <w:rFonts w:ascii="Times New Roman" w:hAnsi="Times New Roman" w:cs="Times New Roman"/>
+                <w:sz w:val="28"/>
+                <w:szCs w:val="28"/>
+              </w:rPr>
+            </w:pPr>
+            <w:r>
+              <w:rPr>
+                <w:rFonts w:ascii="Times New Roman" w:hAnsi="Times New Roman" w:cs="Times New Roman"/>
+                <w:sz w:val="28"/>
+                <w:szCs w:val="28"/>
+              </w:rPr>
+              <w:t>0.752</w:t>
+            </w:r>
+          </w:p>
+        </w:tc>
+        <w:tc>
+          <w:tcPr>
+            <w:tcW w:w="1185" w:type="dxa"/>
+          </w:tcPr>
+          <w:p>
+            <w:pPr>
+              <w:rPr>
+                <w:rFonts w:ascii="Times New Roman" w:hAnsi="Times New Roman" w:cs="Times New Roman"/>
+                <w:sz w:val="28"/>
+                <w:szCs w:val="28"/>
+              </w:rPr>
+            </w:pPr>
+            <w:r>
+              <w:rPr>
+                <w:rFonts w:ascii="Times New Roman" w:hAnsi="Times New Roman" w:cs="Times New Roman"/>
+                <w:sz w:val="28"/>
+                <w:szCs w:val="28"/>
+              </w:rPr>
+              <w:t>0.752</w:t>
+            </w:r>
+          </w:p>
+        </w:tc>
+        <w:tc>
+          <w:tcPr>
+            <w:tcW w:w="798" w:type="dxa"/>
+          </w:tcPr>
+          <w:p>
+            <w:pPr>
+              <w:rPr>
+                <w:rFonts w:ascii="Times New Roman" w:hAnsi="Times New Roman" w:cs="Times New Roman"/>
+                <w:sz w:val="28"/>
+                <w:szCs w:val="28"/>
+              </w:rPr>
+            </w:pPr>
+            <w:r>
+              <w:rPr>
+                <w:rFonts w:ascii="Times New Roman" w:hAnsi="Times New Roman" w:cs="Times New Roman"/>
+                <w:sz w:val="28"/>
+                <w:szCs w:val="28"/>
+              </w:rPr>
+              <w:t>42s</w:t>
+            </w:r>
+          </w:p>
+        </w:tc>
+        <w:tc>
+          <w:tcPr>
+            <w:tcW w:w="1077" w:type="dxa"/>
+          </w:tcPr>
+          <w:p>
+            <w:pPr>
+              <w:rPr>
+                <w:rFonts w:ascii="Times New Roman" w:hAnsi="Times New Roman" w:cs="Times New Roman"/>
+                <w:sz w:val="28"/>
+                <w:szCs w:val="28"/>
+              </w:rPr>
+            </w:pPr>
+            <w:r>
+              <w:rPr>
+                <w:rFonts w:ascii="Times New Roman" w:hAnsi="Times New Roman" w:cs="Times New Roman"/>
+                <w:sz w:val="28"/>
+                <w:szCs w:val="28"/>
+              </w:rPr>
+              <w:t>0.5s</w:t>
+            </w:r>
+          </w:p>
+        </w:tc>
+      </w:tr>
+      <w:tr>
+        <w:trPr>
+          <w:trHeight w:val="890"/>
+        </w:trPr>
+        <w:tc>
+          <w:tcPr>
+            <w:tcW w:w="720" w:type="dxa"/>
+          </w:tcPr>
+          <w:p>
+            <w:pPr>
+              <w:rPr>
+                <w:rFonts w:ascii="Times New Roman" w:hAnsi="Times New Roman" w:cs="Times New Roman"/>
+                <w:sz w:val="28"/>
+                <w:szCs w:val="28"/>
+              </w:rPr>
+            </w:pPr>
+            <w:r>
+              <w:rPr>
+                <w:rFonts w:ascii="Times New Roman" w:hAnsi="Times New Roman" w:cs="Times New Roman"/>
+                <w:sz w:val="28"/>
+                <w:szCs w:val="28"/>
+              </w:rPr>
+              <w:t>0</w:t>
+            </w:r>
+            <w:r>
+              <w:rPr>
+                <w:rFonts w:ascii="Times New Roman" w:hAnsi="Times New Roman" w:cs="Times New Roman"/>
+                <w:sz w:val="28"/>
+                <w:szCs w:val="28"/>
+              </w:rPr>
+              <w:t>4</w:t>
+            </w:r>
+          </w:p>
+        </w:tc>
+        <w:tc>
+          <w:tcPr>
+            <w:tcW w:w="990" w:type="dxa"/>
+          </w:tcPr>
+          <w:p>
+            <w:pPr>
+              <w:rPr>
+                <w:rFonts w:ascii="Times New Roman" w:hAnsi="Times New Roman" w:cs="Times New Roman"/>
+                <w:sz w:val="28"/>
+                <w:szCs w:val="28"/>
+              </w:rPr>
+            </w:pPr>
+            <w:r>
+              <w:rPr>
+                <w:rFonts w:ascii="Times New Roman" w:hAnsi="Times New Roman" w:cs="Times New Roman"/>
+                <w:sz w:val="28"/>
+                <w:szCs w:val="28"/>
+              </w:rPr>
+              <w:t>RF</w:t>
+            </w:r>
+          </w:p>
+        </w:tc>
+        <w:tc>
+          <w:tcPr>
+            <w:tcW w:w="1651" w:type="dxa"/>
+          </w:tcPr>
+          <w:p>
+            <w:pPr>
+              <w:rPr>
+                <w:rFonts w:ascii="Times New Roman" w:hAnsi="Times New Roman" w:cs="Times New Roman"/>
+                <w:sz w:val="28"/>
+                <w:szCs w:val="28"/>
+              </w:rPr>
+            </w:pPr>
+            <w:r>
+              <w:rPr>
+                <w:rFonts w:ascii="Times New Roman" w:hAnsi="Times New Roman" w:cs="Times New Roman"/>
+                <w:sz w:val="28"/>
+                <w:szCs w:val="28"/>
+              </w:rPr>
+              <w:t>DB02</w:t>
+            </w:r>
+          </w:p>
+        </w:tc>
+        <w:tc>
+          <w:tcPr>
+            <w:tcW w:w="2295" w:type="dxa"/>
+          </w:tcPr>
+          <w:p>
+            <w:pPr>
+              <w:rPr>
+                <w:rFonts w:ascii="Times New Roman" w:hAnsi="Times New Roman" w:cs="Times New Roman"/>
+                <w:sz w:val="28"/>
+                <w:szCs w:val="28"/>
+              </w:rPr>
+            </w:pPr>
+            <w:r>
+              <w:rPr>
+                <w:rFonts w:ascii="Times New Roman" w:hAnsi="Times New Roman" w:cs="Times New Roman"/>
+                <w:sz w:val="28"/>
+                <w:szCs w:val="28"/>
+              </w:rPr>
+              <w:t>n_estimators=100, random_state=42</w:t>
+            </w:r>
+          </w:p>
+          <w:p>
+            <w:pPr>
+              <w:rPr>
+                <w:rFonts w:ascii="Times New Roman" w:hAnsi="Times New Roman" w:cs="Times New Roman"/>
+                <w:sz w:val="28"/>
+                <w:szCs w:val="28"/>
+              </w:rPr>
+            </w:pPr>
+          </w:p>
+        </w:tc>
+        <w:tc>
+          <w:tcPr>
+            <w:tcW w:w="1367" w:type="dxa"/>
+          </w:tcPr>
+          <w:p>
+            <w:pPr>
+              <w:rPr>
+                <w:rFonts w:ascii="Times New Roman" w:hAnsi="Times New Roman" w:cs="Times New Roman"/>
+                <w:sz w:val="28"/>
+                <w:szCs w:val="28"/>
+              </w:rPr>
+            </w:pPr>
+            <w:r>
+              <w:rPr>
+                <w:rFonts w:ascii="Times New Roman" w:hAnsi="Times New Roman" w:cs="Times New Roman"/>
+                <w:sz w:val="28"/>
+                <w:szCs w:val="28"/>
+              </w:rPr>
+              <w:t>0.72</w:t>
+            </w:r>
+          </w:p>
+        </w:tc>
+        <w:tc>
+          <w:tcPr>
+            <w:tcW w:w="1347" w:type="dxa"/>
+          </w:tcPr>
+          <w:p>
+            <w:pPr>
+              <w:rPr>
+                <w:rFonts w:ascii="Times New Roman" w:hAnsi="Times New Roman" w:cs="Times New Roman"/>
+                <w:sz w:val="28"/>
+                <w:szCs w:val="28"/>
+              </w:rPr>
+            </w:pPr>
+            <w:r>
+              <w:rPr>
+                <w:rFonts w:ascii="Times New Roman" w:hAnsi="Times New Roman" w:cs="Times New Roman"/>
+                <w:sz w:val="28"/>
+                <w:szCs w:val="28"/>
+              </w:rPr>
+              <w:t>0.72</w:t>
+            </w:r>
+            <w:r>
+              <w:rPr>
+                <w:rFonts w:ascii="Times New Roman" w:hAnsi="Times New Roman" w:cs="Times New Roman"/>
+                <w:sz w:val="28"/>
+                <w:szCs w:val="28"/>
+              </w:rPr>
+              <w:t>8</w:t>
+            </w:r>
+          </w:p>
+        </w:tc>
+        <w:tc>
+          <w:tcPr>
+            <w:tcW w:w="1185" w:type="dxa"/>
+          </w:tcPr>
+          <w:p>
+            <w:pPr>
+              <w:rPr>
+                <w:rFonts w:ascii="Times New Roman" w:hAnsi="Times New Roman" w:cs="Times New Roman"/>
+                <w:sz w:val="28"/>
+                <w:szCs w:val="28"/>
+              </w:rPr>
+            </w:pPr>
+            <w:r>
+              <w:rPr>
+                <w:rFonts w:ascii="Times New Roman" w:hAnsi="Times New Roman" w:cs="Times New Roman"/>
+                <w:sz w:val="28"/>
+                <w:szCs w:val="28"/>
+              </w:rPr>
+              <w:t>0.7276</w:t>
+            </w:r>
+          </w:p>
+        </w:tc>
+        <w:tc>
+          <w:tcPr>
+            <w:tcW w:w="798" w:type="dxa"/>
+          </w:tcPr>
+          <w:p>
+            <w:pPr>
+              <w:rPr>
+                <w:rFonts w:ascii="Times New Roman" w:hAnsi="Times New Roman" w:cs="Times New Roman"/>
+                <w:sz w:val="28"/>
+                <w:szCs w:val="28"/>
+              </w:rPr>
+            </w:pPr>
+            <w:r>
+              <w:rPr>
+                <w:rFonts w:ascii="Times New Roman" w:hAnsi="Times New Roman" w:cs="Times New Roman"/>
+                <w:sz w:val="28"/>
+                <w:szCs w:val="28"/>
+              </w:rPr>
+              <w:t>5</w:t>
+            </w:r>
+            <w:r>
+              <w:rPr>
+                <w:rFonts w:ascii="Times New Roman" w:hAnsi="Times New Roman" w:cs="Times New Roman"/>
+                <w:sz w:val="28"/>
+                <w:szCs w:val="28"/>
+              </w:rPr>
+              <w:t>.3s</w:t>
+            </w:r>
+          </w:p>
+        </w:tc>
+        <w:tc>
+          <w:tcPr>
+            <w:tcW w:w="1077" w:type="dxa"/>
+          </w:tcPr>
+          <w:p>
+            <w:pPr>
+              <w:rPr>
+                <w:rFonts w:ascii="Times New Roman" w:hAnsi="Times New Roman" w:cs="Times New Roman"/>
+                <w:sz w:val="28"/>
+                <w:szCs w:val="28"/>
+              </w:rPr>
+            </w:pPr>
+            <w:r>
+              <w:rPr>
+                <w:rFonts w:ascii="Times New Roman" w:hAnsi="Times New Roman" w:cs="Times New Roman"/>
+                <w:sz w:val="28"/>
+                <w:szCs w:val="28"/>
+              </w:rPr>
+              <w:t>0.3s</w:t>
+            </w:r>
+          </w:p>
+        </w:tc>
+      </w:tr>
+      <w:tr>
+        <w:trPr>
+          <w:trHeight w:val="890"/>
+        </w:trPr>
+        <w:tc>
+          <w:tcPr>
+            <w:tcW w:w="720" w:type="dxa"/>
+          </w:tcPr>
+          <w:p>
+            <w:pPr>
+              <w:rPr>
+                <w:rFonts w:ascii="Times New Roman" w:hAnsi="Times New Roman" w:cs="Times New Roman"/>
+                <w:sz w:val="28"/>
+                <w:szCs w:val="28"/>
+              </w:rPr>
+            </w:pPr>
+            <w:r>
+              <w:rPr>
+                <w:rFonts w:ascii="Times New Roman" w:hAnsi="Times New Roman" w:cs="Times New Roman"/>
+                <w:sz w:val="28"/>
+                <w:szCs w:val="28"/>
+              </w:rPr>
+              <w:t>0</w:t>
+            </w:r>
+            <w:r>
+              <w:rPr>
+                <w:rFonts w:ascii="Times New Roman" w:hAnsi="Times New Roman" w:cs="Times New Roman"/>
+                <w:sz w:val="28"/>
+                <w:szCs w:val="28"/>
+              </w:rPr>
+              <w:t>5</w:t>
+            </w:r>
+          </w:p>
+        </w:tc>
+        <w:tc>
+          <w:tcPr>
+            <w:tcW w:w="990" w:type="dxa"/>
+          </w:tcPr>
+          <w:p>
+            <w:pPr>
+              <w:rPr>
+                <w:rFonts w:ascii="Times New Roman" w:hAnsi="Times New Roman" w:cs="Times New Roman"/>
+                <w:sz w:val="28"/>
+                <w:szCs w:val="28"/>
+              </w:rPr>
+            </w:pPr>
+            <w:r>
+              <w:rPr>
+                <w:rFonts w:ascii="Times New Roman" w:hAnsi="Times New Roman" w:cs="Times New Roman"/>
+                <w:sz w:val="28"/>
+                <w:szCs w:val="28"/>
+              </w:rPr>
+              <w:t>LG</w:t>
+            </w:r>
+          </w:p>
+        </w:tc>
+        <w:tc>
+          <w:tcPr>
+            <w:tcW w:w="1651" w:type="dxa"/>
+          </w:tcPr>
+          <w:p>
+            <w:pPr>
+              <w:rPr>
+                <w:rFonts w:ascii="Times New Roman" w:hAnsi="Times New Roman" w:cs="Times New Roman"/>
+                <w:sz w:val="28"/>
+                <w:szCs w:val="28"/>
+              </w:rPr>
+            </w:pPr>
+            <w:r>
+              <w:rPr>
+                <w:rFonts w:ascii="Times New Roman" w:hAnsi="Times New Roman" w:cs="Times New Roman"/>
+                <w:sz w:val="28"/>
+                <w:szCs w:val="28"/>
+              </w:rPr>
+              <w:t>DB02</w:t>
+            </w:r>
+          </w:p>
+        </w:tc>
+        <w:tc>
+          <w:tcPr>
+            <w:tcW w:w="2295" w:type="dxa"/>
+          </w:tcPr>
+          <w:p>
+            <w:pPr>
+              <w:rPr>
+                <w:rFonts w:ascii="Times New Roman" w:hAnsi="Times New Roman" w:cs="Times New Roman"/>
+                <w:sz w:val="28"/>
+                <w:szCs w:val="28"/>
+              </w:rPr>
+            </w:pPr>
+            <w:r>
+              <w:rPr>
+                <w:rFonts w:ascii="Times New Roman" w:hAnsi="Times New Roman" w:cs="Times New Roman"/>
+                <w:sz w:val="28"/>
+                <w:szCs w:val="28"/>
+              </w:rPr>
+              <w:t>max_iter=1000,</w:t>
+            </w:r>
+          </w:p>
+          <w:p>
+            <w:pPr>
+              <w:rPr>
+                <w:rFonts w:ascii="Times New Roman" w:hAnsi="Times New Roman" w:cs="Times New Roman"/>
+                <w:sz w:val="28"/>
+                <w:szCs w:val="28"/>
+              </w:rPr>
+            </w:pPr>
+            <w:r>
+              <w:rPr>
+                <w:rFonts w:ascii="Times New Roman" w:hAnsi="Times New Roman" w:cs="Times New Roman"/>
+                <w:sz w:val="28"/>
+                <w:szCs w:val="28"/>
+              </w:rPr>
+              <w:t>random_state=42</w:t>
+            </w:r>
+          </w:p>
+          <w:p>
+            <w:pPr>
+              <w:rPr>
+                <w:rFonts w:ascii="Times New Roman" w:hAnsi="Times New Roman" w:cs="Times New Roman"/>
+                <w:sz w:val="28"/>
+                <w:szCs w:val="28"/>
+              </w:rPr>
+            </w:pPr>
+          </w:p>
+        </w:tc>
+        <w:tc>
+          <w:tcPr>
+            <w:tcW w:w="1367" w:type="dxa"/>
+          </w:tcPr>
+          <w:p>
+            <w:pPr>
+              <w:rPr>
+                <w:rFonts w:ascii="Times New Roman" w:hAnsi="Times New Roman" w:cs="Times New Roman"/>
+                <w:sz w:val="28"/>
+                <w:szCs w:val="28"/>
+              </w:rPr>
+            </w:pPr>
+            <w:r>
+              <w:rPr>
+                <w:rFonts w:ascii="Times New Roman" w:hAnsi="Times New Roman" w:cs="Times New Roman"/>
+                <w:sz w:val="28"/>
+                <w:szCs w:val="28"/>
+              </w:rPr>
+              <w:t>0.739</w:t>
+            </w:r>
+          </w:p>
+        </w:tc>
+        <w:tc>
+          <w:tcPr>
+            <w:tcW w:w="1347" w:type="dxa"/>
+          </w:tcPr>
+          <w:p>
+            <w:pPr>
+              <w:rPr>
+                <w:rFonts w:ascii="Times New Roman" w:hAnsi="Times New Roman" w:cs="Times New Roman"/>
+                <w:sz w:val="28"/>
+                <w:szCs w:val="28"/>
+              </w:rPr>
+            </w:pPr>
+            <w:r>
+              <w:rPr>
+                <w:rFonts w:ascii="Times New Roman" w:hAnsi="Times New Roman" w:cs="Times New Roman"/>
+                <w:sz w:val="28"/>
+                <w:szCs w:val="28"/>
+              </w:rPr>
+              <w:t>0.747</w:t>
+            </w:r>
+          </w:p>
+        </w:tc>
+        <w:tc>
+          <w:tcPr>
+            <w:tcW w:w="1185" w:type="dxa"/>
+          </w:tcPr>
+          <w:p>
+            <w:pPr>
+              <w:rPr>
+                <w:rFonts w:ascii="Times New Roman" w:hAnsi="Times New Roman" w:cs="Times New Roman"/>
+                <w:sz w:val="28"/>
+                <w:szCs w:val="28"/>
+              </w:rPr>
+            </w:pPr>
+            <w:r>
+              <w:rPr>
+                <w:rFonts w:ascii="Times New Roman" w:hAnsi="Times New Roman" w:cs="Times New Roman"/>
+                <w:sz w:val="28"/>
+                <w:szCs w:val="28"/>
+              </w:rPr>
+              <w:t>0.7468</w:t>
+            </w:r>
+          </w:p>
+        </w:tc>
+        <w:tc>
+          <w:tcPr>
+            <w:tcW w:w="798" w:type="dxa"/>
+          </w:tcPr>
+          <w:p>
+            <w:pPr>
+              <w:rPr>
+                <w:rFonts w:ascii="Times New Roman" w:hAnsi="Times New Roman" w:cs="Times New Roman"/>
+                <w:sz w:val="28"/>
+                <w:szCs w:val="28"/>
+              </w:rPr>
+            </w:pPr>
+            <w:r>
+              <w:rPr>
+                <w:rFonts w:ascii="Times New Roman" w:hAnsi="Times New Roman" w:cs="Times New Roman"/>
+                <w:sz w:val="28"/>
+                <w:szCs w:val="28"/>
+              </w:rPr>
+              <w:t>0.5s</w:t>
+            </w:r>
+          </w:p>
+        </w:tc>
+        <w:tc>
+          <w:tcPr>
+            <w:tcW w:w="1077" w:type="dxa"/>
+          </w:tcPr>
+          <w:p>
+            <w:pPr>
+              <w:rPr>
+                <w:rFonts w:ascii="Times New Roman" w:hAnsi="Times New Roman" w:cs="Times New Roman"/>
+                <w:sz w:val="28"/>
+                <w:szCs w:val="28"/>
+              </w:rPr>
+            </w:pPr>
+            <w:r>
+              <w:rPr>
+                <w:rFonts w:ascii="Times New Roman" w:hAnsi="Times New Roman" w:cs="Times New Roman"/>
+                <w:sz w:val="28"/>
+                <w:szCs w:val="28"/>
+              </w:rPr>
+              <w:t>0s</w:t>
+            </w:r>
+          </w:p>
+        </w:tc>
+      </w:tr>
+      <w:tr>
+        <w:trPr>
+          <w:trHeight w:val="890"/>
+        </w:trPr>
+        <w:tc>
+          <w:tcPr>
+            <w:tcW w:w="720" w:type="dxa"/>
+          </w:tcPr>
+          <w:p>
+            <w:pPr>
+              <w:rPr>
+                <w:rFonts w:ascii="Times New Roman" w:hAnsi="Times New Roman" w:cs="Times New Roman"/>
+                <w:sz w:val="28"/>
+                <w:szCs w:val="28"/>
+              </w:rPr>
+            </w:pPr>
+            <w:r>
+              <w:rPr>
+                <w:rFonts w:ascii="Times New Roman" w:hAnsi="Times New Roman" w:cs="Times New Roman"/>
+                <w:sz w:val="28"/>
+                <w:szCs w:val="28"/>
+              </w:rPr>
+              <w:t>06</w:t>
+            </w:r>
+          </w:p>
+        </w:tc>
+        <w:tc>
+          <w:tcPr>
+            <w:tcW w:w="990" w:type="dxa"/>
+          </w:tcPr>
+          <w:p>
+            <w:pPr>
+              <w:rPr>
+                <w:rFonts w:ascii="Times New Roman" w:hAnsi="Times New Roman" w:cs="Times New Roman"/>
+                <w:sz w:val="28"/>
+                <w:szCs w:val="28"/>
+              </w:rPr>
+            </w:pPr>
+            <w:r>
+              <w:rPr>
+                <w:rFonts w:ascii="Times New Roman" w:hAnsi="Times New Roman" w:cs="Times New Roman"/>
+                <w:sz w:val="28"/>
+                <w:szCs w:val="28"/>
+              </w:rPr>
+              <w:t>Stacking</w:t>
+            </w:r>
+          </w:p>
+        </w:tc>
+        <w:tc>
+          <w:tcPr>
+            <w:tcW w:w="1651" w:type="dxa"/>
+          </w:tcPr>
+          <w:p>
+            <w:pPr>
+              <w:rPr>
+                <w:rFonts w:ascii="Times New Roman" w:hAnsi="Times New Roman" w:cs="Times New Roman"/>
+                <w:sz w:val="28"/>
+                <w:szCs w:val="28"/>
+              </w:rPr>
+            </w:pPr>
+            <w:r>
+              <w:rPr>
+                <w:rFonts w:ascii="Times New Roman" w:hAnsi="Times New Roman" w:cs="Times New Roman"/>
+                <w:sz w:val="28"/>
+                <w:szCs w:val="28"/>
+              </w:rPr>
+              <w:t>DB02</w:t>
+            </w:r>
+          </w:p>
+        </w:tc>
+        <w:tc>
+          <w:tcPr>
+            <w:tcW w:w="2295" w:type="dxa"/>
+          </w:tcPr>
+          <w:p>
+            <w:pPr>
+              <w:rPr>
+                <w:rFonts w:ascii="Times New Roman" w:hAnsi="Times New Roman" w:cs="Times New Roman"/>
+                <w:sz w:val="28"/>
+                <w:szCs w:val="28"/>
+              </w:rPr>
+            </w:pPr>
+            <w:r>
+              <w:rPr>
+                <w:rFonts w:ascii="Times New Roman" w:hAnsi="Times New Roman" w:cs="Times New Roman"/>
+                <w:sz w:val="28"/>
+                <w:szCs w:val="28"/>
+              </w:rPr>
+              <w:t>RF,LG và model cuối là LG</w:t>
+            </w:r>
+          </w:p>
+        </w:tc>
+        <w:tc>
+          <w:tcPr>
+            <w:tcW w:w="1367" w:type="dxa"/>
+          </w:tcPr>
+          <w:p>
+            <w:pPr>
+              <w:rPr>
+                <w:rFonts w:ascii="Times New Roman" w:hAnsi="Times New Roman" w:cs="Times New Roman"/>
+                <w:sz w:val="28"/>
+                <w:szCs w:val="28"/>
+              </w:rPr>
+            </w:pPr>
+            <w:r>
+              <w:rPr>
+                <w:rFonts w:ascii="Times New Roman" w:hAnsi="Times New Roman" w:cs="Times New Roman"/>
+                <w:sz w:val="28"/>
+                <w:szCs w:val="28"/>
+              </w:rPr>
+              <w:t>0.739</w:t>
+            </w:r>
+          </w:p>
+        </w:tc>
+        <w:tc>
+          <w:tcPr>
+            <w:tcW w:w="1347" w:type="dxa"/>
+          </w:tcPr>
+          <w:p>
+            <w:pPr>
+              <w:rPr>
+                <w:rFonts w:ascii="Times New Roman" w:hAnsi="Times New Roman" w:cs="Times New Roman"/>
+                <w:sz w:val="28"/>
+                <w:szCs w:val="28"/>
+              </w:rPr>
+            </w:pPr>
+            <w:r>
+              <w:rPr>
+                <w:rFonts w:ascii="Times New Roman" w:hAnsi="Times New Roman" w:cs="Times New Roman"/>
+                <w:sz w:val="28"/>
+                <w:szCs w:val="28"/>
+              </w:rPr>
+              <w:t>0.748</w:t>
+            </w:r>
+          </w:p>
+        </w:tc>
+        <w:tc>
+          <w:tcPr>
+            <w:tcW w:w="1185" w:type="dxa"/>
+          </w:tcPr>
+          <w:p>
+            <w:pPr>
+              <w:rPr>
+                <w:rFonts w:ascii="Times New Roman" w:hAnsi="Times New Roman" w:cs="Times New Roman"/>
+                <w:sz w:val="28"/>
+                <w:szCs w:val="28"/>
+              </w:rPr>
+            </w:pPr>
+            <w:r>
+              <w:rPr>
+                <w:rFonts w:ascii="Times New Roman" w:hAnsi="Times New Roman" w:cs="Times New Roman"/>
+                <w:sz w:val="28"/>
+                <w:szCs w:val="28"/>
+              </w:rPr>
+              <w:t>0.748</w:t>
+            </w:r>
+          </w:p>
+        </w:tc>
+        <w:tc>
+          <w:tcPr>
+            <w:tcW w:w="798" w:type="dxa"/>
+          </w:tcPr>
+          <w:p>
+            <w:pPr>
+              <w:rPr>
+                <w:rFonts w:ascii="Times New Roman" w:hAnsi="Times New Roman" w:cs="Times New Roman"/>
+                <w:sz w:val="28"/>
+                <w:szCs w:val="28"/>
+              </w:rPr>
+            </w:pPr>
+            <w:r>
+              <w:rPr>
+                <w:rFonts w:ascii="Times New Roman" w:hAnsi="Times New Roman" w:cs="Times New Roman"/>
+                <w:sz w:val="28"/>
+                <w:szCs w:val="28"/>
+              </w:rPr>
+              <w:t>35.2s</w:t>
+            </w:r>
+          </w:p>
+        </w:tc>
+        <w:tc>
+          <w:tcPr>
+            <w:tcW w:w="1077" w:type="dxa"/>
+          </w:tcPr>
+          <w:p>
+            <w:pPr>
+              <w:rPr>
+                <w:rFonts w:ascii="Times New Roman" w:hAnsi="Times New Roman" w:cs="Times New Roman"/>
+                <w:sz w:val="28"/>
+                <w:szCs w:val="28"/>
+              </w:rPr>
+            </w:pPr>
+            <w:r>
+              <w:rPr>
+                <w:rFonts w:ascii="Times New Roman" w:hAnsi="Times New Roman" w:cs="Times New Roman"/>
+                <w:sz w:val="28"/>
+                <w:szCs w:val="28"/>
+              </w:rPr>
+              <w:t>0.4s</w:t>
             </w:r>
           </w:p>
         </w:tc>
@@ -1163,6 +2193,7 @@
   <w:style w:type="paragraph" w:default="1" w:styleId="Normal">
     <w:name w:val="Normal"/>
     <w:qFormat/>
+    <w:rsid w:val="00DC6B29"/>
   </w:style>
   <w:style w:type="character" w:default="1" w:styleId="DefaultParagraphFont">
     <w:name w:val="Default Paragraph Font"/>

--- a/documentation/Bảng các thử nghiệm model.docx
+++ b/documentation/Bảng các thử nghiệm model.docx
@@ -141,31 +141,48 @@
           <w:szCs w:val="28"/>
         </w:rPr>
         <w:tab/>
-        <w:t>DB02 là từ DB01 xóa 6 feature k quan trọng</w:t>
+        <w:t xml:space="preserve">DB02 là từ DB01 xóa </w:t>
+      </w:r>
+      <w:r>
+        <w:rPr>
+          <w:rFonts w:ascii="Times New Roman" w:hAnsi="Times New Roman" w:cs="Times New Roman"/>
+          <w:sz w:val="28"/>
+          <w:szCs w:val="28"/>
+        </w:rPr>
+        <w:t>8</w:t>
+      </w:r>
+      <w:r>
+        <w:rPr>
+          <w:rFonts w:ascii="Times New Roman" w:hAnsi="Times New Roman" w:cs="Times New Roman"/>
+          <w:sz w:val="28"/>
+          <w:szCs w:val="28"/>
+        </w:rPr>
+        <w:t xml:space="preserve"> feature k quan trọng</w:t>
       </w:r>
     </w:p>
     <w:tbl>
       <w:tblPr>
         <w:tblStyle w:val="TableGrid"/>
-        <w:tblW w:w="11430" w:type="dxa"/>
+        <w:tblW w:w="11651" w:type="dxa"/>
         <w:tblInd w:w="-995" w:type="dxa"/>
+        <w:tblLayout w:type="fixed"/>
         <w:tblLook w:val="04A0" w:firstRow="1" w:lastRow="0" w:firstColumn="1" w:lastColumn="0" w:noHBand="0" w:noVBand="1"/>
       </w:tblPr>
       <w:tblGrid>
-        <w:gridCol w:w="719"/>
+        <w:gridCol w:w="714"/>
         <w:gridCol w:w="1196"/>
-        <w:gridCol w:w="1530"/>
-        <w:gridCol w:w="2295"/>
+        <w:gridCol w:w="1818"/>
+        <w:gridCol w:w="2775"/>
         <w:gridCol w:w="1367"/>
-        <w:gridCol w:w="1290"/>
-        <w:gridCol w:w="1154"/>
-        <w:gridCol w:w="815"/>
-        <w:gridCol w:w="1064"/>
+        <w:gridCol w:w="1040"/>
+        <w:gridCol w:w="990"/>
+        <w:gridCol w:w="990"/>
+        <w:gridCol w:w="761"/>
       </w:tblGrid>
       <w:tr>
         <w:tc>
           <w:tcPr>
-            <w:tcW w:w="720" w:type="dxa"/>
+            <w:tcW w:w="714" w:type="dxa"/>
           </w:tcPr>
           <w:p>
             <w:pPr>
@@ -187,6 +204,150 @@
         </w:tc>
         <w:tc>
           <w:tcPr>
+            <w:tcW w:w="1196" w:type="dxa"/>
+          </w:tcPr>
+          <w:p>
+            <w:pPr>
+              <w:rPr>
+                <w:rFonts w:ascii="Times New Roman" w:hAnsi="Times New Roman" w:cs="Times New Roman"/>
+                <w:sz w:val="28"/>
+                <w:szCs w:val="28"/>
+              </w:rPr>
+            </w:pPr>
+            <w:r>
+              <w:rPr>
+                <w:rFonts w:ascii="Times New Roman" w:hAnsi="Times New Roman" w:cs="Times New Roman"/>
+                <w:sz w:val="28"/>
+                <w:szCs w:val="28"/>
+              </w:rPr>
+              <w:t>Thuật toán</w:t>
+            </w:r>
+          </w:p>
+        </w:tc>
+        <w:tc>
+          <w:tcPr>
+            <w:tcW w:w="1818" w:type="dxa"/>
+          </w:tcPr>
+          <w:p>
+            <w:pPr>
+              <w:rPr>
+                <w:rFonts w:ascii="Times New Roman" w:hAnsi="Times New Roman" w:cs="Times New Roman"/>
+                <w:sz w:val="28"/>
+                <w:szCs w:val="28"/>
+              </w:rPr>
+            </w:pPr>
+            <w:r>
+              <w:rPr>
+                <w:rFonts w:ascii="Times New Roman" w:hAnsi="Times New Roman" w:cs="Times New Roman"/>
+                <w:sz w:val="28"/>
+                <w:szCs w:val="28"/>
+              </w:rPr>
+              <w:t>Xử lí data</w:t>
+            </w:r>
+          </w:p>
+        </w:tc>
+        <w:tc>
+          <w:tcPr>
+            <w:tcW w:w="2775" w:type="dxa"/>
+          </w:tcPr>
+          <w:p>
+            <w:pPr>
+              <w:rPr>
+                <w:rFonts w:ascii="Times New Roman" w:hAnsi="Times New Roman" w:cs="Times New Roman"/>
+                <w:sz w:val="28"/>
+                <w:szCs w:val="28"/>
+              </w:rPr>
+            </w:pPr>
+            <w:r>
+              <w:rPr>
+                <w:rFonts w:ascii="Times New Roman" w:hAnsi="Times New Roman" w:cs="Times New Roman"/>
+                <w:sz w:val="28"/>
+                <w:szCs w:val="28"/>
+              </w:rPr>
+              <w:t>Tham số được thay đổi</w:t>
+            </w:r>
+          </w:p>
+        </w:tc>
+        <w:tc>
+          <w:tcPr>
+            <w:tcW w:w="1367" w:type="dxa"/>
+          </w:tcPr>
+          <w:p>
+            <w:pPr>
+              <w:rPr>
+                <w:rFonts w:ascii="Times New Roman" w:hAnsi="Times New Roman" w:cs="Times New Roman"/>
+                <w:sz w:val="28"/>
+                <w:szCs w:val="28"/>
+              </w:rPr>
+            </w:pPr>
+            <w:r>
+              <w:rPr>
+                <w:rFonts w:ascii="Times New Roman" w:hAnsi="Times New Roman" w:cs="Times New Roman"/>
+                <w:sz w:val="28"/>
+                <w:szCs w:val="28"/>
+              </w:rPr>
+              <w:t>Cross</w:t>
+            </w:r>
+          </w:p>
+          <w:p>
+            <w:pPr>
+              <w:rPr>
+                <w:rFonts w:ascii="Times New Roman" w:hAnsi="Times New Roman" w:cs="Times New Roman"/>
+                <w:sz w:val="28"/>
+                <w:szCs w:val="28"/>
+              </w:rPr>
+            </w:pPr>
+            <w:r>
+              <w:rPr>
+                <w:rFonts w:ascii="Times New Roman" w:hAnsi="Times New Roman" w:cs="Times New Roman"/>
+                <w:sz w:val="28"/>
+                <w:szCs w:val="28"/>
+              </w:rPr>
+              <w:t>Validation</w:t>
+            </w:r>
+          </w:p>
+          <w:p>
+            <w:pPr>
+              <w:rPr>
+                <w:rFonts w:ascii="Times New Roman" w:hAnsi="Times New Roman" w:cs="Times New Roman"/>
+                <w:sz w:val="28"/>
+                <w:szCs w:val="28"/>
+              </w:rPr>
+            </w:pPr>
+            <w:r>
+              <w:rPr>
+                <w:rFonts w:ascii="Times New Roman" w:hAnsi="Times New Roman" w:cs="Times New Roman"/>
+                <w:sz w:val="28"/>
+                <w:szCs w:val="28"/>
+              </w:rPr>
+              <w:t>mean</w:t>
+            </w:r>
+          </w:p>
+        </w:tc>
+        <w:tc>
+          <w:tcPr>
+            <w:tcW w:w="1040" w:type="dxa"/>
+          </w:tcPr>
+          <w:p>
+            <w:pPr>
+              <w:rPr>
+                <w:rFonts w:ascii="Times New Roman" w:hAnsi="Times New Roman" w:cs="Times New Roman"/>
+                <w:sz w:val="28"/>
+                <w:szCs w:val="28"/>
+              </w:rPr>
+            </w:pPr>
+            <w:r>
+              <w:rPr>
+                <w:rFonts w:ascii="Times New Roman" w:hAnsi="Times New Roman" w:cs="Times New Roman"/>
+                <w:sz w:val="28"/>
+                <w:szCs w:val="28"/>
+              </w:rPr>
+              <w:t>Độ chính xác</w:t>
+            </w:r>
+          </w:p>
+        </w:tc>
+        <w:tc>
+          <w:tcPr>
             <w:tcW w:w="990" w:type="dxa"/>
           </w:tcPr>
           <w:p>
@@ -203,157 +364,13 @@
                 <w:sz w:val="28"/>
                 <w:szCs w:val="28"/>
               </w:rPr>
-              <w:t>Thuật toán</w:t>
-            </w:r>
-          </w:p>
-        </w:tc>
-        <w:tc>
-          <w:tcPr>
-            <w:tcW w:w="1651" w:type="dxa"/>
-          </w:tcPr>
-          <w:p>
-            <w:pPr>
-              <w:rPr>
-                <w:rFonts w:ascii="Times New Roman" w:hAnsi="Times New Roman" w:cs="Times New Roman"/>
-                <w:sz w:val="28"/>
-                <w:szCs w:val="28"/>
-              </w:rPr>
-            </w:pPr>
-            <w:r>
-              <w:rPr>
-                <w:rFonts w:ascii="Times New Roman" w:hAnsi="Times New Roman" w:cs="Times New Roman"/>
-                <w:sz w:val="28"/>
-                <w:szCs w:val="28"/>
-              </w:rPr>
-              <w:t>Xử lí data</w:t>
-            </w:r>
-          </w:p>
-        </w:tc>
-        <w:tc>
-          <w:tcPr>
-            <w:tcW w:w="2295" w:type="dxa"/>
-          </w:tcPr>
-          <w:p>
-            <w:pPr>
-              <w:rPr>
-                <w:rFonts w:ascii="Times New Roman" w:hAnsi="Times New Roman" w:cs="Times New Roman"/>
-                <w:sz w:val="28"/>
-                <w:szCs w:val="28"/>
-              </w:rPr>
-            </w:pPr>
-            <w:r>
-              <w:rPr>
-                <w:rFonts w:ascii="Times New Roman" w:hAnsi="Times New Roman" w:cs="Times New Roman"/>
-                <w:sz w:val="28"/>
-                <w:szCs w:val="28"/>
-              </w:rPr>
-              <w:t>Tham số được thay đổi</w:t>
-            </w:r>
-          </w:p>
-        </w:tc>
-        <w:tc>
-          <w:tcPr>
-            <w:tcW w:w="1367" w:type="dxa"/>
-          </w:tcPr>
-          <w:p>
-            <w:pPr>
-              <w:rPr>
-                <w:rFonts w:ascii="Times New Roman" w:hAnsi="Times New Roman" w:cs="Times New Roman"/>
-                <w:sz w:val="28"/>
-                <w:szCs w:val="28"/>
-              </w:rPr>
-            </w:pPr>
-            <w:r>
-              <w:rPr>
-                <w:rFonts w:ascii="Times New Roman" w:hAnsi="Times New Roman" w:cs="Times New Roman"/>
-                <w:sz w:val="28"/>
-                <w:szCs w:val="28"/>
-              </w:rPr>
-              <w:t>Cross</w:t>
-            </w:r>
-          </w:p>
-          <w:p>
-            <w:pPr>
-              <w:rPr>
-                <w:rFonts w:ascii="Times New Roman" w:hAnsi="Times New Roman" w:cs="Times New Roman"/>
-                <w:sz w:val="28"/>
-                <w:szCs w:val="28"/>
-              </w:rPr>
-            </w:pPr>
-            <w:r>
-              <w:rPr>
-                <w:rFonts w:ascii="Times New Roman" w:hAnsi="Times New Roman" w:cs="Times New Roman"/>
-                <w:sz w:val="28"/>
-                <w:szCs w:val="28"/>
-              </w:rPr>
-              <w:t>Validation</w:t>
-            </w:r>
-          </w:p>
-          <w:p>
-            <w:pPr>
-              <w:rPr>
-                <w:rFonts w:ascii="Times New Roman" w:hAnsi="Times New Roman" w:cs="Times New Roman"/>
-                <w:sz w:val="28"/>
-                <w:szCs w:val="28"/>
-              </w:rPr>
-            </w:pPr>
-            <w:r>
-              <w:rPr>
-                <w:rFonts w:ascii="Times New Roman" w:hAnsi="Times New Roman" w:cs="Times New Roman"/>
-                <w:sz w:val="28"/>
-                <w:szCs w:val="28"/>
-              </w:rPr>
-              <w:t>mean</w:t>
-            </w:r>
-          </w:p>
-        </w:tc>
-        <w:tc>
-          <w:tcPr>
-            <w:tcW w:w="1347" w:type="dxa"/>
-          </w:tcPr>
-          <w:p>
-            <w:pPr>
-              <w:rPr>
-                <w:rFonts w:ascii="Times New Roman" w:hAnsi="Times New Roman" w:cs="Times New Roman"/>
-                <w:sz w:val="28"/>
-                <w:szCs w:val="28"/>
-              </w:rPr>
-            </w:pPr>
-            <w:r>
-              <w:rPr>
-                <w:rFonts w:ascii="Times New Roman" w:hAnsi="Times New Roman" w:cs="Times New Roman"/>
-                <w:sz w:val="28"/>
-                <w:szCs w:val="28"/>
-              </w:rPr>
-              <w:t>Độ chính xác</w:t>
-            </w:r>
-          </w:p>
-        </w:tc>
-        <w:tc>
-          <w:tcPr>
-            <w:tcW w:w="1185" w:type="dxa"/>
-          </w:tcPr>
-          <w:p>
-            <w:pPr>
-              <w:rPr>
-                <w:rFonts w:ascii="Times New Roman" w:hAnsi="Times New Roman" w:cs="Times New Roman"/>
-                <w:sz w:val="28"/>
-                <w:szCs w:val="28"/>
-              </w:rPr>
-            </w:pPr>
-            <w:r>
-              <w:rPr>
-                <w:rFonts w:ascii="Times New Roman" w:hAnsi="Times New Roman" w:cs="Times New Roman"/>
-                <w:sz w:val="28"/>
-                <w:szCs w:val="28"/>
-              </w:rPr>
               <w:t>F1 score</w:t>
             </w:r>
           </w:p>
         </w:tc>
         <w:tc>
           <w:tcPr>
-            <w:tcW w:w="798" w:type="dxa"/>
+            <w:tcW w:w="990" w:type="dxa"/>
           </w:tcPr>
           <w:p>
             <w:pPr>
@@ -400,7 +417,7 @@
         </w:tc>
         <w:tc>
           <w:tcPr>
-            <w:tcW w:w="1077" w:type="dxa"/>
+            <w:tcW w:w="761" w:type="dxa"/>
           </w:tcPr>
           <w:p>
             <w:pPr>
@@ -443,7 +460,7 @@
         </w:trPr>
         <w:tc>
           <w:tcPr>
-            <w:tcW w:w="720" w:type="dxa"/>
+            <w:tcW w:w="714" w:type="dxa"/>
           </w:tcPr>
           <w:p>
             <w:pPr>
@@ -465,6 +482,133 @@
         </w:tc>
         <w:tc>
           <w:tcPr>
+            <w:tcW w:w="1196" w:type="dxa"/>
+          </w:tcPr>
+          <w:p>
+            <w:pPr>
+              <w:rPr>
+                <w:rFonts w:ascii="Times New Roman" w:hAnsi="Times New Roman" w:cs="Times New Roman"/>
+                <w:sz w:val="28"/>
+                <w:szCs w:val="28"/>
+              </w:rPr>
+            </w:pPr>
+            <w:r>
+              <w:rPr>
+                <w:rFonts w:ascii="Times New Roman" w:hAnsi="Times New Roman" w:cs="Times New Roman"/>
+                <w:sz w:val="28"/>
+                <w:szCs w:val="28"/>
+              </w:rPr>
+              <w:t>RF</w:t>
+            </w:r>
+          </w:p>
+        </w:tc>
+        <w:tc>
+          <w:tcPr>
+            <w:tcW w:w="1818" w:type="dxa"/>
+          </w:tcPr>
+          <w:p>
+            <w:pPr>
+              <w:rPr>
+                <w:rFonts w:ascii="Times New Roman" w:hAnsi="Times New Roman" w:cs="Times New Roman"/>
+                <w:sz w:val="28"/>
+                <w:szCs w:val="28"/>
+              </w:rPr>
+            </w:pPr>
+            <w:r>
+              <w:rPr>
+                <w:rFonts w:ascii="Times New Roman" w:hAnsi="Times New Roman" w:cs="Times New Roman"/>
+                <w:sz w:val="28"/>
+                <w:szCs w:val="28"/>
+              </w:rPr>
+              <w:t>DB01</w:t>
+            </w:r>
+          </w:p>
+        </w:tc>
+        <w:tc>
+          <w:tcPr>
+            <w:tcW w:w="2775" w:type="dxa"/>
+          </w:tcPr>
+          <w:p>
+            <w:pPr>
+              <w:rPr>
+                <w:rFonts w:ascii="Times New Roman" w:hAnsi="Times New Roman" w:cs="Times New Roman"/>
+                <w:sz w:val="28"/>
+                <w:szCs w:val="28"/>
+              </w:rPr>
+            </w:pPr>
+            <w:r>
+              <w:rPr>
+                <w:rFonts w:ascii="Times New Roman" w:hAnsi="Times New Roman" w:cs="Times New Roman"/>
+                <w:sz w:val="28"/>
+                <w:szCs w:val="28"/>
+              </w:rPr>
+              <w:t>n_estimators=100, random_state=42</w:t>
+            </w:r>
+          </w:p>
+          <w:p>
+            <w:pPr>
+              <w:rPr>
+                <w:rFonts w:ascii="Times New Roman" w:hAnsi="Times New Roman" w:cs="Times New Roman"/>
+                <w:sz w:val="28"/>
+                <w:szCs w:val="28"/>
+              </w:rPr>
+            </w:pPr>
+          </w:p>
+        </w:tc>
+        <w:tc>
+          <w:tcPr>
+            <w:tcW w:w="1367" w:type="dxa"/>
+          </w:tcPr>
+          <w:p>
+            <w:pPr>
+              <w:rPr>
+                <w:rFonts w:ascii="Times New Roman" w:hAnsi="Times New Roman" w:cs="Times New Roman"/>
+                <w:sz w:val="28"/>
+                <w:szCs w:val="28"/>
+              </w:rPr>
+            </w:pPr>
+            <w:r>
+              <w:rPr>
+                <w:rFonts w:ascii="Times New Roman" w:hAnsi="Times New Roman" w:cs="Times New Roman"/>
+                <w:sz w:val="28"/>
+                <w:szCs w:val="28"/>
+              </w:rPr>
+              <w:t>0.72</w:t>
+            </w:r>
+            <w:r>
+              <w:rPr>
+                <w:rFonts w:ascii="Times New Roman" w:hAnsi="Times New Roman" w:cs="Times New Roman"/>
+                <w:sz w:val="28"/>
+                <w:szCs w:val="28"/>
+              </w:rPr>
+              <w:t>9</w:t>
+            </w:r>
+          </w:p>
+        </w:tc>
+        <w:tc>
+          <w:tcPr>
+            <w:tcW w:w="1040" w:type="dxa"/>
+          </w:tcPr>
+          <w:p>
+            <w:pPr>
+              <w:rPr>
+                <w:rFonts w:ascii="Times New Roman" w:hAnsi="Times New Roman" w:cs="Times New Roman"/>
+                <w:sz w:val="28"/>
+                <w:szCs w:val="28"/>
+              </w:rPr>
+            </w:pPr>
+            <w:r>
+              <w:rPr>
+                <w:rFonts w:ascii="Times New Roman" w:hAnsi="Times New Roman" w:cs="Times New Roman"/>
+                <w:sz w:val="28"/>
+                <w:szCs w:val="28"/>
+              </w:rPr>
+              <w:t>0.7386</w:t>
+            </w:r>
+          </w:p>
+        </w:tc>
+        <w:tc>
+          <w:tcPr>
             <w:tcW w:w="990" w:type="dxa"/>
           </w:tcPr>
           <w:p>
@@ -481,140 +625,13 @@
                 <w:sz w:val="28"/>
                 <w:szCs w:val="28"/>
               </w:rPr>
-              <w:t>RF</w:t>
-            </w:r>
-          </w:p>
-        </w:tc>
-        <w:tc>
-          <w:tcPr>
-            <w:tcW w:w="1651" w:type="dxa"/>
-          </w:tcPr>
-          <w:p>
-            <w:pPr>
-              <w:rPr>
-                <w:rFonts w:ascii="Times New Roman" w:hAnsi="Times New Roman" w:cs="Times New Roman"/>
-                <w:sz w:val="28"/>
-                <w:szCs w:val="28"/>
-              </w:rPr>
-            </w:pPr>
-            <w:r>
-              <w:rPr>
-                <w:rFonts w:ascii="Times New Roman" w:hAnsi="Times New Roman" w:cs="Times New Roman"/>
-                <w:sz w:val="28"/>
-                <w:szCs w:val="28"/>
-              </w:rPr>
-              <w:t>DB01</w:t>
-            </w:r>
-          </w:p>
-        </w:tc>
-        <w:tc>
-          <w:tcPr>
-            <w:tcW w:w="2295" w:type="dxa"/>
-          </w:tcPr>
-          <w:p>
-            <w:pPr>
-              <w:rPr>
-                <w:rFonts w:ascii="Times New Roman" w:hAnsi="Times New Roman" w:cs="Times New Roman"/>
-                <w:sz w:val="28"/>
-                <w:szCs w:val="28"/>
-              </w:rPr>
-            </w:pPr>
-            <w:r>
-              <w:rPr>
-                <w:rFonts w:ascii="Times New Roman" w:hAnsi="Times New Roman" w:cs="Times New Roman"/>
-                <w:sz w:val="28"/>
-                <w:szCs w:val="28"/>
-              </w:rPr>
-              <w:t>n_estimators=100, random_state=42</w:t>
-            </w:r>
-          </w:p>
-          <w:p>
-            <w:pPr>
-              <w:rPr>
-                <w:rFonts w:ascii="Times New Roman" w:hAnsi="Times New Roman" w:cs="Times New Roman"/>
-                <w:sz w:val="28"/>
-                <w:szCs w:val="28"/>
-              </w:rPr>
-            </w:pPr>
-          </w:p>
-        </w:tc>
-        <w:tc>
-          <w:tcPr>
-            <w:tcW w:w="1367" w:type="dxa"/>
-          </w:tcPr>
-          <w:p>
-            <w:pPr>
-              <w:rPr>
-                <w:rFonts w:ascii="Times New Roman" w:hAnsi="Times New Roman" w:cs="Times New Roman"/>
-                <w:sz w:val="28"/>
-                <w:szCs w:val="28"/>
-              </w:rPr>
-            </w:pPr>
-            <w:r>
-              <w:rPr>
-                <w:rFonts w:ascii="Times New Roman" w:hAnsi="Times New Roman" w:cs="Times New Roman"/>
-                <w:sz w:val="28"/>
-                <w:szCs w:val="28"/>
-              </w:rPr>
-              <w:t>0.72</w:t>
-            </w:r>
-            <w:r>
-              <w:rPr>
-                <w:rFonts w:ascii="Times New Roman" w:hAnsi="Times New Roman" w:cs="Times New Roman"/>
-                <w:sz w:val="28"/>
-                <w:szCs w:val="28"/>
-              </w:rPr>
-              <w:t>9</w:t>
-            </w:r>
-          </w:p>
-        </w:tc>
-        <w:tc>
-          <w:tcPr>
-            <w:tcW w:w="1347" w:type="dxa"/>
-          </w:tcPr>
-          <w:p>
-            <w:pPr>
-              <w:rPr>
-                <w:rFonts w:ascii="Times New Roman" w:hAnsi="Times New Roman" w:cs="Times New Roman"/>
-                <w:sz w:val="28"/>
-                <w:szCs w:val="28"/>
-              </w:rPr>
-            </w:pPr>
-            <w:r>
-              <w:rPr>
-                <w:rFonts w:ascii="Times New Roman" w:hAnsi="Times New Roman" w:cs="Times New Roman"/>
-                <w:sz w:val="28"/>
-                <w:szCs w:val="28"/>
-              </w:rPr>
-              <w:t>0.7386</w:t>
-            </w:r>
-          </w:p>
-        </w:tc>
-        <w:tc>
-          <w:tcPr>
-            <w:tcW w:w="1185" w:type="dxa"/>
-          </w:tcPr>
-          <w:p>
-            <w:pPr>
-              <w:rPr>
-                <w:rFonts w:ascii="Times New Roman" w:hAnsi="Times New Roman" w:cs="Times New Roman"/>
-                <w:sz w:val="28"/>
-                <w:szCs w:val="28"/>
-              </w:rPr>
-            </w:pPr>
-            <w:r>
-              <w:rPr>
-                <w:rFonts w:ascii="Times New Roman" w:hAnsi="Times New Roman" w:cs="Times New Roman"/>
-                <w:sz w:val="28"/>
-                <w:szCs w:val="28"/>
-              </w:rPr>
               <w:t>0.738</w:t>
             </w:r>
           </w:p>
         </w:tc>
         <w:tc>
           <w:tcPr>
-            <w:tcW w:w="798" w:type="dxa"/>
+            <w:tcW w:w="990" w:type="dxa"/>
           </w:tcPr>
           <w:p>
             <w:pPr>
@@ -636,7 +653,7 @@
         </w:tc>
         <w:tc>
           <w:tcPr>
-            <w:tcW w:w="1077" w:type="dxa"/>
+            <w:tcW w:w="761" w:type="dxa"/>
           </w:tcPr>
           <w:p>
             <w:pPr>
@@ -663,7 +680,7 @@
         </w:trPr>
         <w:tc>
           <w:tcPr>
-            <w:tcW w:w="720" w:type="dxa"/>
+            <w:tcW w:w="714" w:type="dxa"/>
           </w:tcPr>
           <w:p>
             <w:pPr>
@@ -685,6 +702,150 @@
         </w:tc>
         <w:tc>
           <w:tcPr>
+            <w:tcW w:w="1196" w:type="dxa"/>
+          </w:tcPr>
+          <w:p>
+            <w:pPr>
+              <w:rPr>
+                <w:rFonts w:ascii="Times New Roman" w:hAnsi="Times New Roman" w:cs="Times New Roman"/>
+                <w:sz w:val="28"/>
+                <w:szCs w:val="28"/>
+              </w:rPr>
+            </w:pPr>
+            <w:r>
+              <w:rPr>
+                <w:rFonts w:ascii="Times New Roman" w:hAnsi="Times New Roman" w:cs="Times New Roman"/>
+                <w:sz w:val="28"/>
+                <w:szCs w:val="28"/>
+              </w:rPr>
+              <w:t>LG</w:t>
+            </w:r>
+          </w:p>
+        </w:tc>
+        <w:tc>
+          <w:tcPr>
+            <w:tcW w:w="1818" w:type="dxa"/>
+          </w:tcPr>
+          <w:p>
+            <w:pPr>
+              <w:rPr>
+                <w:rFonts w:ascii="Times New Roman" w:hAnsi="Times New Roman" w:cs="Times New Roman"/>
+                <w:sz w:val="28"/>
+                <w:szCs w:val="28"/>
+              </w:rPr>
+            </w:pPr>
+            <w:r>
+              <w:rPr>
+                <w:rFonts w:ascii="Times New Roman" w:hAnsi="Times New Roman" w:cs="Times New Roman"/>
+                <w:sz w:val="28"/>
+                <w:szCs w:val="28"/>
+              </w:rPr>
+              <w:t>DB01</w:t>
+            </w:r>
+          </w:p>
+        </w:tc>
+        <w:tc>
+          <w:tcPr>
+            <w:tcW w:w="2775" w:type="dxa"/>
+          </w:tcPr>
+          <w:p>
+            <w:pPr>
+              <w:rPr>
+                <w:rFonts w:ascii="Times New Roman" w:hAnsi="Times New Roman" w:cs="Times New Roman"/>
+                <w:sz w:val="28"/>
+                <w:szCs w:val="28"/>
+              </w:rPr>
+            </w:pPr>
+            <w:r>
+              <w:rPr>
+                <w:rFonts w:ascii="Times New Roman" w:hAnsi="Times New Roman" w:cs="Times New Roman"/>
+                <w:sz w:val="28"/>
+                <w:szCs w:val="28"/>
+              </w:rPr>
+              <w:t>max_iter=1000,</w:t>
+            </w:r>
+          </w:p>
+          <w:p>
+            <w:pPr>
+              <w:rPr>
+                <w:rFonts w:ascii="Times New Roman" w:hAnsi="Times New Roman" w:cs="Times New Roman"/>
+                <w:sz w:val="28"/>
+                <w:szCs w:val="28"/>
+              </w:rPr>
+            </w:pPr>
+            <w:r>
+              <w:rPr>
+                <w:rFonts w:ascii="Times New Roman" w:hAnsi="Times New Roman" w:cs="Times New Roman"/>
+                <w:sz w:val="28"/>
+                <w:szCs w:val="28"/>
+              </w:rPr>
+              <w:t>random_state=42</w:t>
+            </w:r>
+          </w:p>
+          <w:p>
+            <w:pPr>
+              <w:rPr>
+                <w:rFonts w:ascii="Times New Roman" w:hAnsi="Times New Roman" w:cs="Times New Roman"/>
+                <w:sz w:val="28"/>
+                <w:szCs w:val="28"/>
+              </w:rPr>
+            </w:pPr>
+          </w:p>
+        </w:tc>
+        <w:tc>
+          <w:tcPr>
+            <w:tcW w:w="1367" w:type="dxa"/>
+          </w:tcPr>
+          <w:p>
+            <w:pPr>
+              <w:rPr>
+                <w:rFonts w:ascii="Times New Roman" w:hAnsi="Times New Roman" w:cs="Times New Roman"/>
+                <w:sz w:val="28"/>
+                <w:szCs w:val="28"/>
+              </w:rPr>
+            </w:pPr>
+            <w:r>
+              <w:rPr>
+                <w:rFonts w:ascii="Times New Roman" w:hAnsi="Times New Roman" w:cs="Times New Roman"/>
+                <w:sz w:val="28"/>
+                <w:szCs w:val="28"/>
+              </w:rPr>
+              <w:t>0.74</w:t>
+            </w:r>
+            <w:r>
+              <w:rPr>
+                <w:rFonts w:ascii="Times New Roman" w:hAnsi="Times New Roman" w:cs="Times New Roman"/>
+                <w:sz w:val="28"/>
+                <w:szCs w:val="28"/>
+              </w:rPr>
+              <w:t>3</w:t>
+            </w:r>
+          </w:p>
+        </w:tc>
+        <w:tc>
+          <w:tcPr>
+            <w:tcW w:w="1040" w:type="dxa"/>
+          </w:tcPr>
+          <w:p>
+            <w:pPr>
+              <w:rPr>
+                <w:rFonts w:ascii="Times New Roman" w:hAnsi="Times New Roman" w:cs="Times New Roman"/>
+                <w:sz w:val="28"/>
+                <w:szCs w:val="28"/>
+              </w:rPr>
+            </w:pPr>
+            <w:r>
+              <w:rPr>
+                <w:rFonts w:ascii="Times New Roman" w:hAnsi="Times New Roman" w:cs="Times New Roman"/>
+                <w:sz w:val="28"/>
+                <w:szCs w:val="28"/>
+              </w:rPr>
+              <w:t>0.7513</w:t>
+            </w:r>
+          </w:p>
+        </w:tc>
+        <w:tc>
+          <w:tcPr>
             <w:tcW w:w="990" w:type="dxa"/>
           </w:tcPr>
           <w:p>
@@ -701,157 +862,13 @@
                 <w:sz w:val="28"/>
                 <w:szCs w:val="28"/>
               </w:rPr>
-              <w:t>LG</w:t>
-            </w:r>
-          </w:p>
-        </w:tc>
-        <w:tc>
-          <w:tcPr>
-            <w:tcW w:w="1651" w:type="dxa"/>
-          </w:tcPr>
-          <w:p>
-            <w:pPr>
-              <w:rPr>
-                <w:rFonts w:ascii="Times New Roman" w:hAnsi="Times New Roman" w:cs="Times New Roman"/>
-                <w:sz w:val="28"/>
-                <w:szCs w:val="28"/>
-              </w:rPr>
-            </w:pPr>
-            <w:r>
-              <w:rPr>
-                <w:rFonts w:ascii="Times New Roman" w:hAnsi="Times New Roman" w:cs="Times New Roman"/>
-                <w:sz w:val="28"/>
-                <w:szCs w:val="28"/>
-              </w:rPr>
-              <w:t>DB01</w:t>
-            </w:r>
-          </w:p>
-        </w:tc>
-        <w:tc>
-          <w:tcPr>
-            <w:tcW w:w="2295" w:type="dxa"/>
-          </w:tcPr>
-          <w:p>
-            <w:pPr>
-              <w:rPr>
-                <w:rFonts w:ascii="Times New Roman" w:hAnsi="Times New Roman" w:cs="Times New Roman"/>
-                <w:sz w:val="28"/>
-                <w:szCs w:val="28"/>
-              </w:rPr>
-            </w:pPr>
-            <w:r>
-              <w:rPr>
-                <w:rFonts w:ascii="Times New Roman" w:hAnsi="Times New Roman" w:cs="Times New Roman"/>
-                <w:sz w:val="28"/>
-                <w:szCs w:val="28"/>
-              </w:rPr>
-              <w:t>max_iter=1000,</w:t>
-            </w:r>
-          </w:p>
-          <w:p>
-            <w:pPr>
-              <w:rPr>
-                <w:rFonts w:ascii="Times New Roman" w:hAnsi="Times New Roman" w:cs="Times New Roman"/>
-                <w:sz w:val="28"/>
-                <w:szCs w:val="28"/>
-              </w:rPr>
-            </w:pPr>
-            <w:r>
-              <w:rPr>
-                <w:rFonts w:ascii="Times New Roman" w:hAnsi="Times New Roman" w:cs="Times New Roman"/>
-                <w:sz w:val="28"/>
-                <w:szCs w:val="28"/>
-              </w:rPr>
-              <w:t>random_state=42</w:t>
-            </w:r>
-          </w:p>
-          <w:p>
-            <w:pPr>
-              <w:rPr>
-                <w:rFonts w:ascii="Times New Roman" w:hAnsi="Times New Roman" w:cs="Times New Roman"/>
-                <w:sz w:val="28"/>
-                <w:szCs w:val="28"/>
-              </w:rPr>
-            </w:pPr>
-          </w:p>
-        </w:tc>
-        <w:tc>
-          <w:tcPr>
-            <w:tcW w:w="1367" w:type="dxa"/>
-          </w:tcPr>
-          <w:p>
-            <w:pPr>
-              <w:rPr>
-                <w:rFonts w:ascii="Times New Roman" w:hAnsi="Times New Roman" w:cs="Times New Roman"/>
-                <w:sz w:val="28"/>
-                <w:szCs w:val="28"/>
-              </w:rPr>
-            </w:pPr>
-            <w:r>
-              <w:rPr>
-                <w:rFonts w:ascii="Times New Roman" w:hAnsi="Times New Roman" w:cs="Times New Roman"/>
-                <w:sz w:val="28"/>
-                <w:szCs w:val="28"/>
-              </w:rPr>
-              <w:t>0.74</w:t>
-            </w:r>
-            <w:r>
-              <w:rPr>
-                <w:rFonts w:ascii="Times New Roman" w:hAnsi="Times New Roman" w:cs="Times New Roman"/>
-                <w:sz w:val="28"/>
-                <w:szCs w:val="28"/>
-              </w:rPr>
-              <w:t>3</w:t>
-            </w:r>
-          </w:p>
-        </w:tc>
-        <w:tc>
-          <w:tcPr>
-            <w:tcW w:w="1347" w:type="dxa"/>
-          </w:tcPr>
-          <w:p>
-            <w:pPr>
-              <w:rPr>
-                <w:rFonts w:ascii="Times New Roman" w:hAnsi="Times New Roman" w:cs="Times New Roman"/>
-                <w:sz w:val="28"/>
-                <w:szCs w:val="28"/>
-              </w:rPr>
-            </w:pPr>
-            <w:r>
-              <w:rPr>
-                <w:rFonts w:ascii="Times New Roman" w:hAnsi="Times New Roman" w:cs="Times New Roman"/>
-                <w:sz w:val="28"/>
-                <w:szCs w:val="28"/>
-              </w:rPr>
-              <w:t>0.7513</w:t>
-            </w:r>
-          </w:p>
-        </w:tc>
-        <w:tc>
-          <w:tcPr>
-            <w:tcW w:w="1185" w:type="dxa"/>
-          </w:tcPr>
-          <w:p>
-            <w:pPr>
-              <w:rPr>
-                <w:rFonts w:ascii="Times New Roman" w:hAnsi="Times New Roman" w:cs="Times New Roman"/>
-                <w:sz w:val="28"/>
-                <w:szCs w:val="28"/>
-              </w:rPr>
-            </w:pPr>
-            <w:r>
-              <w:rPr>
-                <w:rFonts w:ascii="Times New Roman" w:hAnsi="Times New Roman" w:cs="Times New Roman"/>
-                <w:sz w:val="28"/>
-                <w:szCs w:val="28"/>
-              </w:rPr>
               <w:t>0.7512</w:t>
             </w:r>
           </w:p>
         </w:tc>
         <w:tc>
           <w:tcPr>
-            <w:tcW w:w="798" w:type="dxa"/>
+            <w:tcW w:w="990" w:type="dxa"/>
           </w:tcPr>
           <w:p>
             <w:pPr>
@@ -873,7 +890,7 @@
         </w:tc>
         <w:tc>
           <w:tcPr>
-            <w:tcW w:w="1077" w:type="dxa"/>
+            <w:tcW w:w="761" w:type="dxa"/>
           </w:tcPr>
           <w:p>
             <w:pPr>
@@ -900,7 +917,7 @@
         </w:trPr>
         <w:tc>
           <w:tcPr>
-            <w:tcW w:w="720" w:type="dxa"/>
+            <w:tcW w:w="714" w:type="dxa"/>
           </w:tcPr>
           <w:p>
             <w:pPr>
@@ -922,6 +939,116 @@
         </w:tc>
         <w:tc>
           <w:tcPr>
+            <w:tcW w:w="1196" w:type="dxa"/>
+          </w:tcPr>
+          <w:p>
+            <w:pPr>
+              <w:rPr>
+                <w:rFonts w:ascii="Times New Roman" w:hAnsi="Times New Roman" w:cs="Times New Roman"/>
+                <w:sz w:val="28"/>
+                <w:szCs w:val="28"/>
+              </w:rPr>
+            </w:pPr>
+            <w:r>
+              <w:rPr>
+                <w:rFonts w:ascii="Times New Roman" w:hAnsi="Times New Roman" w:cs="Times New Roman"/>
+                <w:sz w:val="28"/>
+                <w:szCs w:val="28"/>
+              </w:rPr>
+              <w:t>Stacking</w:t>
+            </w:r>
+          </w:p>
+        </w:tc>
+        <w:tc>
+          <w:tcPr>
+            <w:tcW w:w="1818" w:type="dxa"/>
+          </w:tcPr>
+          <w:p>
+            <w:pPr>
+              <w:rPr>
+                <w:rFonts w:ascii="Times New Roman" w:hAnsi="Times New Roman" w:cs="Times New Roman"/>
+                <w:sz w:val="28"/>
+                <w:szCs w:val="28"/>
+              </w:rPr>
+            </w:pPr>
+            <w:r>
+              <w:rPr>
+                <w:rFonts w:ascii="Times New Roman" w:hAnsi="Times New Roman" w:cs="Times New Roman"/>
+                <w:sz w:val="28"/>
+                <w:szCs w:val="28"/>
+              </w:rPr>
+              <w:t>DB01</w:t>
+            </w:r>
+          </w:p>
+        </w:tc>
+        <w:tc>
+          <w:tcPr>
+            <w:tcW w:w="2775" w:type="dxa"/>
+          </w:tcPr>
+          <w:p>
+            <w:pPr>
+              <w:rPr>
+                <w:rFonts w:ascii="Times New Roman" w:hAnsi="Times New Roman" w:cs="Times New Roman"/>
+                <w:sz w:val="28"/>
+                <w:szCs w:val="28"/>
+              </w:rPr>
+            </w:pPr>
+            <w:r>
+              <w:rPr>
+                <w:rFonts w:ascii="Times New Roman" w:hAnsi="Times New Roman" w:cs="Times New Roman"/>
+                <w:sz w:val="28"/>
+                <w:szCs w:val="28"/>
+              </w:rPr>
+              <w:t>RF,LG và model cuối là LG</w:t>
+            </w:r>
+          </w:p>
+        </w:tc>
+        <w:tc>
+          <w:tcPr>
+            <w:tcW w:w="1367" w:type="dxa"/>
+          </w:tcPr>
+          <w:p>
+            <w:pPr>
+              <w:rPr>
+                <w:rFonts w:ascii="Times New Roman" w:hAnsi="Times New Roman" w:cs="Times New Roman"/>
+                <w:sz w:val="28"/>
+                <w:szCs w:val="28"/>
+              </w:rPr>
+            </w:pPr>
+            <w:r>
+              <w:rPr>
+                <w:rFonts w:ascii="Times New Roman" w:hAnsi="Times New Roman" w:cs="Times New Roman"/>
+                <w:sz w:val="28"/>
+                <w:szCs w:val="28"/>
+              </w:rPr>
+              <w:t>0.742</w:t>
+            </w:r>
+          </w:p>
+        </w:tc>
+        <w:tc>
+          <w:tcPr>
+            <w:tcW w:w="1040" w:type="dxa"/>
+          </w:tcPr>
+          <w:p>
+            <w:pPr>
+              <w:rPr>
+                <w:rFonts w:ascii="Times New Roman" w:hAnsi="Times New Roman" w:cs="Times New Roman"/>
+                <w:sz w:val="28"/>
+                <w:szCs w:val="28"/>
+              </w:rPr>
+            </w:pPr>
+            <w:r>
+              <w:rPr>
+                <w:rFonts w:ascii="Times New Roman" w:hAnsi="Times New Roman" w:cs="Times New Roman"/>
+                <w:sz w:val="28"/>
+                <w:szCs w:val="28"/>
+              </w:rPr>
+              <w:t>0.752</w:t>
+            </w:r>
+          </w:p>
+        </w:tc>
+        <w:tc>
+          <w:tcPr>
             <w:tcW w:w="990" w:type="dxa"/>
           </w:tcPr>
           <w:p>
@@ -938,123 +1065,13 @@
                 <w:sz w:val="28"/>
                 <w:szCs w:val="28"/>
               </w:rPr>
-              <w:t>Stacking</w:t>
-            </w:r>
-          </w:p>
-        </w:tc>
-        <w:tc>
-          <w:tcPr>
-            <w:tcW w:w="1651" w:type="dxa"/>
-          </w:tcPr>
-          <w:p>
-            <w:pPr>
-              <w:rPr>
-                <w:rFonts w:ascii="Times New Roman" w:hAnsi="Times New Roman" w:cs="Times New Roman"/>
-                <w:sz w:val="28"/>
-                <w:szCs w:val="28"/>
-              </w:rPr>
-            </w:pPr>
-            <w:r>
-              <w:rPr>
-                <w:rFonts w:ascii="Times New Roman" w:hAnsi="Times New Roman" w:cs="Times New Roman"/>
-                <w:sz w:val="28"/>
-                <w:szCs w:val="28"/>
-              </w:rPr>
-              <w:t>DB01</w:t>
-            </w:r>
-          </w:p>
-        </w:tc>
-        <w:tc>
-          <w:tcPr>
-            <w:tcW w:w="2295" w:type="dxa"/>
-          </w:tcPr>
-          <w:p>
-            <w:pPr>
-              <w:rPr>
-                <w:rFonts w:ascii="Times New Roman" w:hAnsi="Times New Roman" w:cs="Times New Roman"/>
-                <w:sz w:val="28"/>
-                <w:szCs w:val="28"/>
-              </w:rPr>
-            </w:pPr>
-            <w:r>
-              <w:rPr>
-                <w:rFonts w:ascii="Times New Roman" w:hAnsi="Times New Roman" w:cs="Times New Roman"/>
-                <w:sz w:val="28"/>
-                <w:szCs w:val="28"/>
-              </w:rPr>
-              <w:t>RF,LG và model cuối là LG</w:t>
-            </w:r>
-          </w:p>
-        </w:tc>
-        <w:tc>
-          <w:tcPr>
-            <w:tcW w:w="1367" w:type="dxa"/>
-          </w:tcPr>
-          <w:p>
-            <w:pPr>
-              <w:rPr>
-                <w:rFonts w:ascii="Times New Roman" w:hAnsi="Times New Roman" w:cs="Times New Roman"/>
-                <w:sz w:val="28"/>
-                <w:szCs w:val="28"/>
-              </w:rPr>
-            </w:pPr>
-            <w:r>
-              <w:rPr>
-                <w:rFonts w:ascii="Times New Roman" w:hAnsi="Times New Roman" w:cs="Times New Roman"/>
-                <w:sz w:val="28"/>
-                <w:szCs w:val="28"/>
-              </w:rPr>
-              <w:t>0.742</w:t>
-            </w:r>
-          </w:p>
-        </w:tc>
-        <w:tc>
-          <w:tcPr>
-            <w:tcW w:w="1347" w:type="dxa"/>
-          </w:tcPr>
-          <w:p>
-            <w:pPr>
-              <w:rPr>
-                <w:rFonts w:ascii="Times New Roman" w:hAnsi="Times New Roman" w:cs="Times New Roman"/>
-                <w:sz w:val="28"/>
-                <w:szCs w:val="28"/>
-              </w:rPr>
-            </w:pPr>
-            <w:r>
-              <w:rPr>
-                <w:rFonts w:ascii="Times New Roman" w:hAnsi="Times New Roman" w:cs="Times New Roman"/>
-                <w:sz w:val="28"/>
-                <w:szCs w:val="28"/>
-              </w:rPr>
               <w:t>0.752</w:t>
             </w:r>
           </w:p>
         </w:tc>
         <w:tc>
           <w:tcPr>
-            <w:tcW w:w="1185" w:type="dxa"/>
-          </w:tcPr>
-          <w:p>
-            <w:pPr>
-              <w:rPr>
-                <w:rFonts w:ascii="Times New Roman" w:hAnsi="Times New Roman" w:cs="Times New Roman"/>
-                <w:sz w:val="28"/>
-                <w:szCs w:val="28"/>
-              </w:rPr>
-            </w:pPr>
-            <w:r>
-              <w:rPr>
-                <w:rFonts w:ascii="Times New Roman" w:hAnsi="Times New Roman" w:cs="Times New Roman"/>
-                <w:sz w:val="28"/>
-                <w:szCs w:val="28"/>
-              </w:rPr>
-              <w:t>0.752</w:t>
-            </w:r>
-          </w:p>
-        </w:tc>
-        <w:tc>
-          <w:tcPr>
-            <w:tcW w:w="798" w:type="dxa"/>
+            <w:tcW w:w="990" w:type="dxa"/>
           </w:tcPr>
           <w:p>
             <w:pPr>
@@ -1076,7 +1093,7 @@
         </w:tc>
         <w:tc>
           <w:tcPr>
-            <w:tcW w:w="1077" w:type="dxa"/>
+            <w:tcW w:w="761" w:type="dxa"/>
           </w:tcPr>
           <w:p>
             <w:pPr>
@@ -1103,7 +1120,7 @@
         </w:trPr>
         <w:tc>
           <w:tcPr>
-            <w:tcW w:w="720" w:type="dxa"/>
+            <w:tcW w:w="714" w:type="dxa"/>
           </w:tcPr>
           <w:p>
             <w:pPr>
@@ -1133,6 +1150,125 @@
         </w:tc>
         <w:tc>
           <w:tcPr>
+            <w:tcW w:w="1196" w:type="dxa"/>
+          </w:tcPr>
+          <w:p>
+            <w:pPr>
+              <w:rPr>
+                <w:rFonts w:ascii="Times New Roman" w:hAnsi="Times New Roman" w:cs="Times New Roman"/>
+                <w:sz w:val="28"/>
+                <w:szCs w:val="28"/>
+              </w:rPr>
+            </w:pPr>
+            <w:r>
+              <w:rPr>
+                <w:rFonts w:ascii="Times New Roman" w:hAnsi="Times New Roman" w:cs="Times New Roman"/>
+                <w:sz w:val="28"/>
+                <w:szCs w:val="28"/>
+              </w:rPr>
+              <w:t>RF</w:t>
+            </w:r>
+          </w:p>
+        </w:tc>
+        <w:tc>
+          <w:tcPr>
+            <w:tcW w:w="1818" w:type="dxa"/>
+          </w:tcPr>
+          <w:p>
+            <w:pPr>
+              <w:rPr>
+                <w:rFonts w:ascii="Times New Roman" w:hAnsi="Times New Roman" w:cs="Times New Roman"/>
+                <w:sz w:val="28"/>
+                <w:szCs w:val="28"/>
+              </w:rPr>
+            </w:pPr>
+            <w:r>
+              <w:rPr>
+                <w:rFonts w:ascii="Times New Roman" w:hAnsi="Times New Roman" w:cs="Times New Roman"/>
+                <w:sz w:val="28"/>
+                <w:szCs w:val="28"/>
+              </w:rPr>
+              <w:t>DB02</w:t>
+            </w:r>
+          </w:p>
+        </w:tc>
+        <w:tc>
+          <w:tcPr>
+            <w:tcW w:w="2775" w:type="dxa"/>
+          </w:tcPr>
+          <w:p>
+            <w:pPr>
+              <w:rPr>
+                <w:rFonts w:ascii="Times New Roman" w:hAnsi="Times New Roman" w:cs="Times New Roman"/>
+                <w:sz w:val="28"/>
+                <w:szCs w:val="28"/>
+              </w:rPr>
+            </w:pPr>
+            <w:r>
+              <w:rPr>
+                <w:rFonts w:ascii="Times New Roman" w:hAnsi="Times New Roman" w:cs="Times New Roman"/>
+                <w:sz w:val="28"/>
+                <w:szCs w:val="28"/>
+              </w:rPr>
+              <w:t>n_estimators=100, random_state=42</w:t>
+            </w:r>
+          </w:p>
+          <w:p>
+            <w:pPr>
+              <w:rPr>
+                <w:rFonts w:ascii="Times New Roman" w:hAnsi="Times New Roman" w:cs="Times New Roman"/>
+                <w:sz w:val="28"/>
+                <w:szCs w:val="28"/>
+              </w:rPr>
+            </w:pPr>
+          </w:p>
+        </w:tc>
+        <w:tc>
+          <w:tcPr>
+            <w:tcW w:w="1367" w:type="dxa"/>
+          </w:tcPr>
+          <w:p>
+            <w:pPr>
+              <w:rPr>
+                <w:rFonts w:ascii="Times New Roman" w:hAnsi="Times New Roman" w:cs="Times New Roman"/>
+                <w:sz w:val="28"/>
+                <w:szCs w:val="28"/>
+              </w:rPr>
+            </w:pPr>
+            <w:r>
+              <w:rPr>
+                <w:rFonts w:ascii="Times New Roman" w:hAnsi="Times New Roman" w:cs="Times New Roman"/>
+                <w:sz w:val="28"/>
+                <w:szCs w:val="28"/>
+              </w:rPr>
+              <w:t>0.717</w:t>
+            </w:r>
+          </w:p>
+        </w:tc>
+        <w:tc>
+          <w:tcPr>
+            <w:tcW w:w="1040" w:type="dxa"/>
+          </w:tcPr>
+          <w:p>
+            <w:pPr>
+              <w:rPr>
+                <w:rFonts w:ascii="Times New Roman" w:hAnsi="Times New Roman" w:cs="Times New Roman"/>
+                <w:sz w:val="28"/>
+                <w:szCs w:val="28"/>
+              </w:rPr>
+            </w:pPr>
+            <w:r>
+              <w:rPr>
+                <w:rFonts w:ascii="Times New Roman" w:hAnsi="Times New Roman" w:cs="Times New Roman"/>
+                <w:sz w:val="28"/>
+                <w:szCs w:val="28"/>
+              </w:rPr>
+              <w:t>0.7235</w:t>
+            </w:r>
+          </w:p>
+        </w:tc>
+        <w:tc>
+          <w:tcPr>
             <w:tcW w:w="990" w:type="dxa"/>
           </w:tcPr>
           <w:p>
@@ -1149,140 +1285,13 @@
                 <w:sz w:val="28"/>
                 <w:szCs w:val="28"/>
               </w:rPr>
-              <w:t>RF</w:t>
-            </w:r>
-          </w:p>
-        </w:tc>
-        <w:tc>
-          <w:tcPr>
-            <w:tcW w:w="1651" w:type="dxa"/>
-          </w:tcPr>
-          <w:p>
-            <w:pPr>
-              <w:rPr>
-                <w:rFonts w:ascii="Times New Roman" w:hAnsi="Times New Roman" w:cs="Times New Roman"/>
-                <w:sz w:val="28"/>
-                <w:szCs w:val="28"/>
-              </w:rPr>
-            </w:pPr>
-            <w:r>
-              <w:rPr>
-                <w:rFonts w:ascii="Times New Roman" w:hAnsi="Times New Roman" w:cs="Times New Roman"/>
-                <w:sz w:val="28"/>
-                <w:szCs w:val="28"/>
-              </w:rPr>
-              <w:t>DB02</w:t>
-            </w:r>
-          </w:p>
-        </w:tc>
-        <w:tc>
-          <w:tcPr>
-            <w:tcW w:w="2295" w:type="dxa"/>
-          </w:tcPr>
-          <w:p>
-            <w:pPr>
-              <w:rPr>
-                <w:rFonts w:ascii="Times New Roman" w:hAnsi="Times New Roman" w:cs="Times New Roman"/>
-                <w:sz w:val="28"/>
-                <w:szCs w:val="28"/>
-              </w:rPr>
-            </w:pPr>
-            <w:r>
-              <w:rPr>
-                <w:rFonts w:ascii="Times New Roman" w:hAnsi="Times New Roman" w:cs="Times New Roman"/>
-                <w:sz w:val="28"/>
-                <w:szCs w:val="28"/>
-              </w:rPr>
-              <w:t>n_estimators=100, random_state=42</w:t>
-            </w:r>
-          </w:p>
-          <w:p>
-            <w:pPr>
-              <w:rPr>
-                <w:rFonts w:ascii="Times New Roman" w:hAnsi="Times New Roman" w:cs="Times New Roman"/>
-                <w:sz w:val="28"/>
-                <w:szCs w:val="28"/>
-              </w:rPr>
-            </w:pPr>
-          </w:p>
-        </w:tc>
-        <w:tc>
-          <w:tcPr>
-            <w:tcW w:w="1367" w:type="dxa"/>
-          </w:tcPr>
-          <w:p>
-            <w:pPr>
-              <w:rPr>
-                <w:rFonts w:ascii="Times New Roman" w:hAnsi="Times New Roman" w:cs="Times New Roman"/>
-                <w:sz w:val="28"/>
-                <w:szCs w:val="28"/>
-              </w:rPr>
-            </w:pPr>
-            <w:r>
-              <w:rPr>
-                <w:rFonts w:ascii="Times New Roman" w:hAnsi="Times New Roman" w:cs="Times New Roman"/>
-                <w:sz w:val="28"/>
-                <w:szCs w:val="28"/>
-              </w:rPr>
-              <w:t>0.72</w:t>
-            </w:r>
-          </w:p>
-        </w:tc>
-        <w:tc>
-          <w:tcPr>
-            <w:tcW w:w="1347" w:type="dxa"/>
-          </w:tcPr>
-          <w:p>
-            <w:pPr>
-              <w:rPr>
-                <w:rFonts w:ascii="Times New Roman" w:hAnsi="Times New Roman" w:cs="Times New Roman"/>
-                <w:sz w:val="28"/>
-                <w:szCs w:val="28"/>
-              </w:rPr>
-            </w:pPr>
-            <w:r>
-              <w:rPr>
-                <w:rFonts w:ascii="Times New Roman" w:hAnsi="Times New Roman" w:cs="Times New Roman"/>
-                <w:sz w:val="28"/>
-                <w:szCs w:val="28"/>
-              </w:rPr>
-              <w:t>0.72</w:t>
-            </w:r>
-            <w:r>
-              <w:rPr>
-                <w:rFonts w:ascii="Times New Roman" w:hAnsi="Times New Roman" w:cs="Times New Roman"/>
-                <w:sz w:val="28"/>
-                <w:szCs w:val="28"/>
-              </w:rPr>
-              <w:t>8</w:t>
-            </w:r>
-          </w:p>
-        </w:tc>
-        <w:tc>
-          <w:tcPr>
-            <w:tcW w:w="1185" w:type="dxa"/>
-          </w:tcPr>
-          <w:p>
-            <w:pPr>
-              <w:rPr>
-                <w:rFonts w:ascii="Times New Roman" w:hAnsi="Times New Roman" w:cs="Times New Roman"/>
-                <w:sz w:val="28"/>
-                <w:szCs w:val="28"/>
-              </w:rPr>
-            </w:pPr>
-            <w:r>
-              <w:rPr>
-                <w:rFonts w:ascii="Times New Roman" w:hAnsi="Times New Roman" w:cs="Times New Roman"/>
-                <w:sz w:val="28"/>
-                <w:szCs w:val="28"/>
-              </w:rPr>
-              <w:t>0.7276</w:t>
-            </w:r>
-          </w:p>
-        </w:tc>
-        <w:tc>
-          <w:tcPr>
-            <w:tcW w:w="798" w:type="dxa"/>
+              <w:t>0.723</w:t>
+            </w:r>
+          </w:p>
+        </w:tc>
+        <w:tc>
+          <w:tcPr>
+            <w:tcW w:w="990" w:type="dxa"/>
           </w:tcPr>
           <w:p>
             <w:pPr>
@@ -1312,7 +1321,7 @@
         </w:tc>
         <w:tc>
           <w:tcPr>
-            <w:tcW w:w="1077" w:type="dxa"/>
+            <w:tcW w:w="761" w:type="dxa"/>
           </w:tcPr>
           <w:p>
             <w:pPr>
@@ -1339,7 +1348,7 @@
         </w:trPr>
         <w:tc>
           <w:tcPr>
-            <w:tcW w:w="720" w:type="dxa"/>
+            <w:tcW w:w="714" w:type="dxa"/>
           </w:tcPr>
           <w:p>
             <w:pPr>
@@ -1369,6 +1378,150 @@
         </w:tc>
         <w:tc>
           <w:tcPr>
+            <w:tcW w:w="1196" w:type="dxa"/>
+          </w:tcPr>
+          <w:p>
+            <w:pPr>
+              <w:rPr>
+                <w:rFonts w:ascii="Times New Roman" w:hAnsi="Times New Roman" w:cs="Times New Roman"/>
+                <w:sz w:val="28"/>
+                <w:szCs w:val="28"/>
+              </w:rPr>
+            </w:pPr>
+            <w:r>
+              <w:rPr>
+                <w:rFonts w:ascii="Times New Roman" w:hAnsi="Times New Roman" w:cs="Times New Roman"/>
+                <w:sz w:val="28"/>
+                <w:szCs w:val="28"/>
+              </w:rPr>
+              <w:t>LG</w:t>
+            </w:r>
+          </w:p>
+        </w:tc>
+        <w:tc>
+          <w:tcPr>
+            <w:tcW w:w="1818" w:type="dxa"/>
+          </w:tcPr>
+          <w:p>
+            <w:pPr>
+              <w:rPr>
+                <w:rFonts w:ascii="Times New Roman" w:hAnsi="Times New Roman" w:cs="Times New Roman"/>
+                <w:sz w:val="28"/>
+                <w:szCs w:val="28"/>
+              </w:rPr>
+            </w:pPr>
+            <w:r>
+              <w:rPr>
+                <w:rFonts w:ascii="Times New Roman" w:hAnsi="Times New Roman" w:cs="Times New Roman"/>
+                <w:sz w:val="28"/>
+                <w:szCs w:val="28"/>
+              </w:rPr>
+              <w:t>DB02</w:t>
+            </w:r>
+          </w:p>
+        </w:tc>
+        <w:tc>
+          <w:tcPr>
+            <w:tcW w:w="2775" w:type="dxa"/>
+          </w:tcPr>
+          <w:p>
+            <w:pPr>
+              <w:rPr>
+                <w:rFonts w:ascii="Times New Roman" w:hAnsi="Times New Roman" w:cs="Times New Roman"/>
+                <w:sz w:val="28"/>
+                <w:szCs w:val="28"/>
+              </w:rPr>
+            </w:pPr>
+            <w:r>
+              <w:rPr>
+                <w:rFonts w:ascii="Times New Roman" w:hAnsi="Times New Roman" w:cs="Times New Roman"/>
+                <w:sz w:val="28"/>
+                <w:szCs w:val="28"/>
+              </w:rPr>
+              <w:t>max_iter=1000,</w:t>
+            </w:r>
+          </w:p>
+          <w:p>
+            <w:pPr>
+              <w:rPr>
+                <w:rFonts w:ascii="Times New Roman" w:hAnsi="Times New Roman" w:cs="Times New Roman"/>
+                <w:sz w:val="28"/>
+                <w:szCs w:val="28"/>
+              </w:rPr>
+            </w:pPr>
+            <w:r>
+              <w:rPr>
+                <w:rFonts w:ascii="Times New Roman" w:hAnsi="Times New Roman" w:cs="Times New Roman"/>
+                <w:sz w:val="28"/>
+                <w:szCs w:val="28"/>
+              </w:rPr>
+              <w:t>random_state=42</w:t>
+            </w:r>
+          </w:p>
+          <w:p>
+            <w:pPr>
+              <w:rPr>
+                <w:rFonts w:ascii="Times New Roman" w:hAnsi="Times New Roman" w:cs="Times New Roman"/>
+                <w:sz w:val="28"/>
+                <w:szCs w:val="28"/>
+              </w:rPr>
+            </w:pPr>
+          </w:p>
+        </w:tc>
+        <w:tc>
+          <w:tcPr>
+            <w:tcW w:w="1367" w:type="dxa"/>
+          </w:tcPr>
+          <w:p>
+            <w:pPr>
+              <w:rPr>
+                <w:rFonts w:ascii="Times New Roman" w:hAnsi="Times New Roman" w:cs="Times New Roman"/>
+                <w:sz w:val="28"/>
+                <w:szCs w:val="28"/>
+              </w:rPr>
+            </w:pPr>
+            <w:r>
+              <w:rPr>
+                <w:rFonts w:ascii="Times New Roman" w:hAnsi="Times New Roman" w:cs="Times New Roman"/>
+                <w:sz w:val="28"/>
+                <w:szCs w:val="28"/>
+              </w:rPr>
+              <w:t>0.7386</w:t>
+            </w:r>
+          </w:p>
+        </w:tc>
+        <w:tc>
+          <w:tcPr>
+            <w:tcW w:w="1040" w:type="dxa"/>
+          </w:tcPr>
+          <w:p>
+            <w:pPr>
+              <w:rPr>
+                <w:rFonts w:ascii="Times New Roman" w:hAnsi="Times New Roman" w:cs="Times New Roman"/>
+                <w:sz w:val="28"/>
+                <w:szCs w:val="28"/>
+              </w:rPr>
+            </w:pPr>
+            <w:r>
+              <w:rPr>
+                <w:rFonts w:ascii="Times New Roman" w:hAnsi="Times New Roman" w:cs="Times New Roman"/>
+                <w:sz w:val="28"/>
+                <w:szCs w:val="28"/>
+              </w:rPr>
+              <w:t>0.747</w:t>
+            </w:r>
+            <w:r>
+              <w:rPr>
+                <w:rFonts w:ascii="Times New Roman" w:hAnsi="Times New Roman" w:cs="Times New Roman"/>
+                <w:sz w:val="28"/>
+                <w:szCs w:val="28"/>
+              </w:rPr>
+              <w:t>5</w:t>
+            </w:r>
+          </w:p>
+        </w:tc>
+        <w:tc>
+          <w:tcPr>
             <w:tcW w:w="990" w:type="dxa"/>
           </w:tcPr>
           <w:p>
@@ -1385,149 +1538,21 @@
                 <w:sz w:val="28"/>
                 <w:szCs w:val="28"/>
               </w:rPr>
-              <w:t>LG</w:t>
-            </w:r>
-          </w:p>
-        </w:tc>
-        <w:tc>
-          <w:tcPr>
-            <w:tcW w:w="1651" w:type="dxa"/>
-          </w:tcPr>
-          <w:p>
-            <w:pPr>
-              <w:rPr>
-                <w:rFonts w:ascii="Times New Roman" w:hAnsi="Times New Roman" w:cs="Times New Roman"/>
-                <w:sz w:val="28"/>
-                <w:szCs w:val="28"/>
-              </w:rPr>
-            </w:pPr>
-            <w:r>
-              <w:rPr>
-                <w:rFonts w:ascii="Times New Roman" w:hAnsi="Times New Roman" w:cs="Times New Roman"/>
-                <w:sz w:val="28"/>
-                <w:szCs w:val="28"/>
-              </w:rPr>
-              <w:t>DB02</w:t>
-            </w:r>
-          </w:p>
-        </w:tc>
-        <w:tc>
-          <w:tcPr>
-            <w:tcW w:w="2295" w:type="dxa"/>
-          </w:tcPr>
-          <w:p>
-            <w:pPr>
-              <w:rPr>
-                <w:rFonts w:ascii="Times New Roman" w:hAnsi="Times New Roman" w:cs="Times New Roman"/>
-                <w:sz w:val="28"/>
-                <w:szCs w:val="28"/>
-              </w:rPr>
-            </w:pPr>
-            <w:r>
-              <w:rPr>
-                <w:rFonts w:ascii="Times New Roman" w:hAnsi="Times New Roman" w:cs="Times New Roman"/>
-                <w:sz w:val="28"/>
-                <w:szCs w:val="28"/>
-              </w:rPr>
-              <w:t>max_iter=1000,</w:t>
-            </w:r>
-          </w:p>
-          <w:p>
-            <w:pPr>
-              <w:rPr>
-                <w:rFonts w:ascii="Times New Roman" w:hAnsi="Times New Roman" w:cs="Times New Roman"/>
-                <w:sz w:val="28"/>
-                <w:szCs w:val="28"/>
-              </w:rPr>
-            </w:pPr>
-            <w:r>
-              <w:rPr>
-                <w:rFonts w:ascii="Times New Roman" w:hAnsi="Times New Roman" w:cs="Times New Roman"/>
-                <w:sz w:val="28"/>
-                <w:szCs w:val="28"/>
-              </w:rPr>
-              <w:t>random_state=42</w:t>
-            </w:r>
-          </w:p>
-          <w:p>
-            <w:pPr>
-              <w:rPr>
-                <w:rFonts w:ascii="Times New Roman" w:hAnsi="Times New Roman" w:cs="Times New Roman"/>
-                <w:sz w:val="28"/>
-                <w:szCs w:val="28"/>
-              </w:rPr>
-            </w:pPr>
-          </w:p>
-        </w:tc>
-        <w:tc>
-          <w:tcPr>
-            <w:tcW w:w="1367" w:type="dxa"/>
-          </w:tcPr>
-          <w:p>
-            <w:pPr>
-              <w:rPr>
-                <w:rFonts w:ascii="Times New Roman" w:hAnsi="Times New Roman" w:cs="Times New Roman"/>
-                <w:sz w:val="28"/>
-                <w:szCs w:val="28"/>
-              </w:rPr>
-            </w:pPr>
-            <w:r>
-              <w:rPr>
-                <w:rFonts w:ascii="Times New Roman" w:hAnsi="Times New Roman" w:cs="Times New Roman"/>
-                <w:sz w:val="28"/>
-                <w:szCs w:val="28"/>
-              </w:rPr>
-              <w:t>0.739</w:t>
-            </w:r>
-          </w:p>
-        </w:tc>
-        <w:tc>
-          <w:tcPr>
-            <w:tcW w:w="1347" w:type="dxa"/>
-          </w:tcPr>
-          <w:p>
-            <w:pPr>
-              <w:rPr>
-                <w:rFonts w:ascii="Times New Roman" w:hAnsi="Times New Roman" w:cs="Times New Roman"/>
-                <w:sz w:val="28"/>
-                <w:szCs w:val="28"/>
-              </w:rPr>
-            </w:pPr>
-            <w:r>
-              <w:rPr>
-                <w:rFonts w:ascii="Times New Roman" w:hAnsi="Times New Roman" w:cs="Times New Roman"/>
-                <w:sz w:val="28"/>
-                <w:szCs w:val="28"/>
-              </w:rPr>
               <w:t>0.747</w:t>
             </w:r>
-          </w:p>
-        </w:tc>
-        <w:tc>
-          <w:tcPr>
-            <w:tcW w:w="1185" w:type="dxa"/>
-          </w:tcPr>
-          <w:p>
-            <w:pPr>
-              <w:rPr>
-                <w:rFonts w:ascii="Times New Roman" w:hAnsi="Times New Roman" w:cs="Times New Roman"/>
-                <w:sz w:val="28"/>
-                <w:szCs w:val="28"/>
-              </w:rPr>
-            </w:pPr>
-            <w:r>
-              <w:rPr>
-                <w:rFonts w:ascii="Times New Roman" w:hAnsi="Times New Roman" w:cs="Times New Roman"/>
-                <w:sz w:val="28"/>
-                <w:szCs w:val="28"/>
-              </w:rPr>
-              <w:t>0.7468</w:t>
-            </w:r>
-          </w:p>
-        </w:tc>
-        <w:tc>
-          <w:tcPr>
-            <w:tcW w:w="798" w:type="dxa"/>
+            <w:r>
+              <w:rPr>
+                <w:rFonts w:ascii="Times New Roman" w:hAnsi="Times New Roman" w:cs="Times New Roman"/>
+                <w:sz w:val="28"/>
+                <w:szCs w:val="28"/>
+              </w:rPr>
+              <w:t>3</w:t>
+            </w:r>
+          </w:p>
+        </w:tc>
+        <w:tc>
+          <w:tcPr>
+            <w:tcW w:w="990" w:type="dxa"/>
           </w:tcPr>
           <w:p>
             <w:pPr>
@@ -1549,7 +1574,7 @@
         </w:tc>
         <w:tc>
           <w:tcPr>
-            <w:tcW w:w="1077" w:type="dxa"/>
+            <w:tcW w:w="761" w:type="dxa"/>
           </w:tcPr>
           <w:p>
             <w:pPr>
@@ -1576,7 +1601,7 @@
         </w:trPr>
         <w:tc>
           <w:tcPr>
-            <w:tcW w:w="720" w:type="dxa"/>
+            <w:tcW w:w="714" w:type="dxa"/>
           </w:tcPr>
           <w:p>
             <w:pPr>
@@ -1598,6 +1623,132 @@
         </w:tc>
         <w:tc>
           <w:tcPr>
+            <w:tcW w:w="1196" w:type="dxa"/>
+          </w:tcPr>
+          <w:p>
+            <w:pPr>
+              <w:rPr>
+                <w:rFonts w:ascii="Times New Roman" w:hAnsi="Times New Roman" w:cs="Times New Roman"/>
+                <w:sz w:val="28"/>
+                <w:szCs w:val="28"/>
+              </w:rPr>
+            </w:pPr>
+            <w:r>
+              <w:rPr>
+                <w:rFonts w:ascii="Times New Roman" w:hAnsi="Times New Roman" w:cs="Times New Roman"/>
+                <w:sz w:val="28"/>
+                <w:szCs w:val="28"/>
+              </w:rPr>
+              <w:t>Stacking</w:t>
+            </w:r>
+          </w:p>
+        </w:tc>
+        <w:tc>
+          <w:tcPr>
+            <w:tcW w:w="1818" w:type="dxa"/>
+          </w:tcPr>
+          <w:p>
+            <w:pPr>
+              <w:rPr>
+                <w:rFonts w:ascii="Times New Roman" w:hAnsi="Times New Roman" w:cs="Times New Roman"/>
+                <w:sz w:val="28"/>
+                <w:szCs w:val="28"/>
+              </w:rPr>
+            </w:pPr>
+            <w:r>
+              <w:rPr>
+                <w:rFonts w:ascii="Times New Roman" w:hAnsi="Times New Roman" w:cs="Times New Roman"/>
+                <w:sz w:val="28"/>
+                <w:szCs w:val="28"/>
+              </w:rPr>
+              <w:t>DB02</w:t>
+            </w:r>
+          </w:p>
+        </w:tc>
+        <w:tc>
+          <w:tcPr>
+            <w:tcW w:w="2775" w:type="dxa"/>
+          </w:tcPr>
+          <w:p>
+            <w:pPr>
+              <w:rPr>
+                <w:rFonts w:ascii="Times New Roman" w:hAnsi="Times New Roman" w:cs="Times New Roman"/>
+                <w:sz w:val="28"/>
+                <w:szCs w:val="28"/>
+              </w:rPr>
+            </w:pPr>
+            <w:r>
+              <w:rPr>
+                <w:rFonts w:ascii="Times New Roman" w:hAnsi="Times New Roman" w:cs="Times New Roman"/>
+                <w:sz w:val="28"/>
+                <w:szCs w:val="28"/>
+              </w:rPr>
+              <w:t>RF,LG và model cuối là LG</w:t>
+            </w:r>
+          </w:p>
+        </w:tc>
+        <w:tc>
+          <w:tcPr>
+            <w:tcW w:w="1367" w:type="dxa"/>
+          </w:tcPr>
+          <w:p>
+            <w:pPr>
+              <w:rPr>
+                <w:rFonts w:ascii="Times New Roman" w:hAnsi="Times New Roman" w:cs="Times New Roman"/>
+                <w:sz w:val="28"/>
+                <w:szCs w:val="28"/>
+              </w:rPr>
+            </w:pPr>
+            <w:r>
+              <w:rPr>
+                <w:rFonts w:ascii="Times New Roman" w:hAnsi="Times New Roman" w:cs="Times New Roman"/>
+                <w:sz w:val="28"/>
+                <w:szCs w:val="28"/>
+              </w:rPr>
+              <w:t>0.73</w:t>
+            </w:r>
+            <w:r>
+              <w:rPr>
+                <w:rFonts w:ascii="Times New Roman" w:hAnsi="Times New Roman" w:cs="Times New Roman"/>
+                <w:sz w:val="28"/>
+                <w:szCs w:val="28"/>
+              </w:rPr>
+              <w:t>8</w:t>
+            </w:r>
+          </w:p>
+        </w:tc>
+        <w:tc>
+          <w:tcPr>
+            <w:tcW w:w="1040" w:type="dxa"/>
+          </w:tcPr>
+          <w:p>
+            <w:pPr>
+              <w:rPr>
+                <w:rFonts w:ascii="Times New Roman" w:hAnsi="Times New Roman" w:cs="Times New Roman"/>
+                <w:sz w:val="28"/>
+                <w:szCs w:val="28"/>
+              </w:rPr>
+            </w:pPr>
+            <w:r>
+              <w:rPr>
+                <w:rFonts w:ascii="Times New Roman" w:hAnsi="Times New Roman" w:cs="Times New Roman"/>
+                <w:sz w:val="28"/>
+                <w:szCs w:val="28"/>
+              </w:rPr>
+              <w:t>0.74</w:t>
+            </w:r>
+            <w:r>
+              <w:rPr>
+                <w:rFonts w:ascii="Times New Roman" w:hAnsi="Times New Roman" w:cs="Times New Roman"/>
+                <w:sz w:val="28"/>
+                <w:szCs w:val="28"/>
+              </w:rPr>
+              <w:t>7</w:t>
+            </w:r>
+          </w:p>
+        </w:tc>
+        <w:tc>
+          <w:tcPr>
             <w:tcW w:w="990" w:type="dxa"/>
           </w:tcPr>
           <w:p>
@@ -1614,13 +1765,825 @@
                 <w:sz w:val="28"/>
                 <w:szCs w:val="28"/>
               </w:rPr>
+              <w:t>0.74</w:t>
+            </w:r>
+            <w:r>
+              <w:rPr>
+                <w:rFonts w:ascii="Times New Roman" w:hAnsi="Times New Roman" w:cs="Times New Roman"/>
+                <w:sz w:val="28"/>
+                <w:szCs w:val="28"/>
+              </w:rPr>
+              <w:t>7</w:t>
+            </w:r>
+          </w:p>
+        </w:tc>
+        <w:tc>
+          <w:tcPr>
+            <w:tcW w:w="990" w:type="dxa"/>
+          </w:tcPr>
+          <w:p>
+            <w:pPr>
+              <w:rPr>
+                <w:rFonts w:ascii="Times New Roman" w:hAnsi="Times New Roman" w:cs="Times New Roman"/>
+                <w:sz w:val="28"/>
+                <w:szCs w:val="28"/>
+              </w:rPr>
+            </w:pPr>
+            <w:r>
+              <w:rPr>
+                <w:rFonts w:ascii="Times New Roman" w:hAnsi="Times New Roman" w:cs="Times New Roman"/>
+                <w:sz w:val="28"/>
+                <w:szCs w:val="28"/>
+              </w:rPr>
+              <w:t>35.2s</w:t>
+            </w:r>
+          </w:p>
+        </w:tc>
+        <w:tc>
+          <w:tcPr>
+            <w:tcW w:w="761" w:type="dxa"/>
+          </w:tcPr>
+          <w:p>
+            <w:pPr>
+              <w:rPr>
+                <w:rFonts w:ascii="Times New Roman" w:hAnsi="Times New Roman" w:cs="Times New Roman"/>
+                <w:sz w:val="28"/>
+                <w:szCs w:val="28"/>
+              </w:rPr>
+            </w:pPr>
+            <w:r>
+              <w:rPr>
+                <w:rFonts w:ascii="Times New Roman" w:hAnsi="Times New Roman" w:cs="Times New Roman"/>
+                <w:sz w:val="28"/>
+                <w:szCs w:val="28"/>
+              </w:rPr>
+              <w:t>0.4s</w:t>
+            </w:r>
+          </w:p>
+        </w:tc>
+      </w:tr>
+      <w:tr>
+        <w:trPr>
+          <w:trHeight w:val="890"/>
+        </w:trPr>
+        <w:tc>
+          <w:tcPr>
+            <w:tcW w:w="714" w:type="dxa"/>
+          </w:tcPr>
+          <w:p>
+            <w:pPr>
+              <w:rPr>
+                <w:rFonts w:ascii="Times New Roman" w:hAnsi="Times New Roman" w:cs="Times New Roman"/>
+                <w:sz w:val="28"/>
+                <w:szCs w:val="28"/>
+              </w:rPr>
+            </w:pPr>
+            <w:r>
+              <w:rPr>
+                <w:rFonts w:ascii="Times New Roman" w:hAnsi="Times New Roman" w:cs="Times New Roman"/>
+                <w:sz w:val="28"/>
+                <w:szCs w:val="28"/>
+              </w:rPr>
+              <w:t>07</w:t>
+            </w:r>
+          </w:p>
+        </w:tc>
+        <w:tc>
+          <w:tcPr>
+            <w:tcW w:w="1196" w:type="dxa"/>
+          </w:tcPr>
+          <w:p>
+            <w:pPr>
+              <w:rPr>
+                <w:rFonts w:ascii="Times New Roman" w:hAnsi="Times New Roman" w:cs="Times New Roman"/>
+                <w:sz w:val="28"/>
+                <w:szCs w:val="28"/>
+              </w:rPr>
+            </w:pPr>
+            <w:r>
+              <w:rPr>
+                <w:rFonts w:ascii="Times New Roman" w:hAnsi="Times New Roman" w:cs="Times New Roman"/>
+                <w:sz w:val="28"/>
+                <w:szCs w:val="28"/>
+              </w:rPr>
+              <w:t>RF</w:t>
+            </w:r>
+          </w:p>
+        </w:tc>
+        <w:tc>
+          <w:tcPr>
+            <w:tcW w:w="1818" w:type="dxa"/>
+          </w:tcPr>
+          <w:p>
+            <w:pPr>
+              <w:rPr>
+                <w:rFonts w:ascii="Times New Roman" w:hAnsi="Times New Roman" w:cs="Times New Roman"/>
+                <w:sz w:val="28"/>
+                <w:szCs w:val="28"/>
+              </w:rPr>
+            </w:pPr>
+            <w:r>
+              <w:rPr>
+                <w:rFonts w:ascii="Times New Roman" w:hAnsi="Times New Roman" w:cs="Times New Roman"/>
+                <w:sz w:val="28"/>
+                <w:szCs w:val="28"/>
+              </w:rPr>
+              <w:t>DB02</w:t>
+            </w:r>
+          </w:p>
+          <w:p>
+            <w:pPr>
+              <w:rPr>
+                <w:rFonts w:ascii="Times New Roman" w:hAnsi="Times New Roman" w:cs="Times New Roman"/>
+                <w:sz w:val="28"/>
+                <w:szCs w:val="28"/>
+              </w:rPr>
+            </w:pPr>
+            <w:r>
+              <w:rPr>
+                <w:rFonts w:ascii="Times New Roman" w:hAnsi="Times New Roman" w:cs="Times New Roman"/>
+                <w:sz w:val="28"/>
+                <w:szCs w:val="28"/>
+              </w:rPr>
+              <w:t>Scale sử dụng StandardScale</w:t>
+            </w:r>
+          </w:p>
+        </w:tc>
+        <w:tc>
+          <w:tcPr>
+            <w:tcW w:w="2775" w:type="dxa"/>
+          </w:tcPr>
+          <w:p>
+            <w:pPr>
+              <w:rPr>
+                <w:rFonts w:ascii="Times New Roman" w:hAnsi="Times New Roman" w:cs="Times New Roman"/>
+                <w:sz w:val="28"/>
+                <w:szCs w:val="28"/>
+              </w:rPr>
+            </w:pPr>
+            <w:r>
+              <w:rPr>
+                <w:rFonts w:ascii="Times New Roman" w:hAnsi="Times New Roman" w:cs="Times New Roman"/>
+                <w:sz w:val="28"/>
+                <w:szCs w:val="28"/>
+              </w:rPr>
+              <w:t>'n_estimators': [50, 100, 200, 300],</w:t>
+            </w:r>
+          </w:p>
+          <w:p>
+            <w:pPr>
+              <w:rPr>
+                <w:rFonts w:ascii="Times New Roman" w:hAnsi="Times New Roman" w:cs="Times New Roman"/>
+                <w:sz w:val="28"/>
+                <w:szCs w:val="28"/>
+              </w:rPr>
+            </w:pPr>
+            <w:r>
+              <w:rPr>
+                <w:rFonts w:ascii="Times New Roman" w:hAnsi="Times New Roman" w:cs="Times New Roman"/>
+                <w:sz w:val="28"/>
+                <w:szCs w:val="28"/>
+              </w:rPr>
+              <w:t>    'max_depth': [None, 10, 20, 30],</w:t>
+            </w:r>
+          </w:p>
+          <w:p>
+            <w:pPr>
+              <w:rPr>
+                <w:rFonts w:ascii="Times New Roman" w:hAnsi="Times New Roman" w:cs="Times New Roman"/>
+                <w:sz w:val="28"/>
+                <w:szCs w:val="28"/>
+              </w:rPr>
+            </w:pPr>
+            <w:r>
+              <w:rPr>
+                <w:rFonts w:ascii="Times New Roman" w:hAnsi="Times New Roman" w:cs="Times New Roman"/>
+                <w:sz w:val="28"/>
+                <w:szCs w:val="28"/>
+              </w:rPr>
+              <w:t>    'min_samples_split': [2, 5, 10],</w:t>
+            </w:r>
+          </w:p>
+          <w:p>
+            <w:pPr>
+              <w:rPr>
+                <w:rFonts w:ascii="Times New Roman" w:hAnsi="Times New Roman" w:cs="Times New Roman"/>
+                <w:sz w:val="28"/>
+                <w:szCs w:val="28"/>
+              </w:rPr>
+            </w:pPr>
+            <w:r>
+              <w:rPr>
+                <w:rFonts w:ascii="Times New Roman" w:hAnsi="Times New Roman" w:cs="Times New Roman"/>
+                <w:sz w:val="28"/>
+                <w:szCs w:val="28"/>
+              </w:rPr>
+              <w:t>    'min_samples_leaf': [1, 2, 4],</w:t>
+            </w:r>
+          </w:p>
+          <w:p>
+            <w:pPr>
+              <w:rPr>
+                <w:rFonts w:ascii="Times New Roman" w:hAnsi="Times New Roman" w:cs="Times New Roman"/>
+                <w:sz w:val="28"/>
+                <w:szCs w:val="28"/>
+              </w:rPr>
+            </w:pPr>
+            <w:r>
+              <w:rPr>
+                <w:rFonts w:ascii="Times New Roman" w:hAnsi="Times New Roman" w:cs="Times New Roman"/>
+                <w:sz w:val="28"/>
+                <w:szCs w:val="28"/>
+              </w:rPr>
+              <w:lastRenderedPageBreak/>
+              <w:t>    'max_features': ['sqrt', 'log2'],</w:t>
+            </w:r>
+          </w:p>
+          <w:p>
+            <w:pPr>
+              <w:rPr>
+                <w:rFonts w:ascii="Times New Roman" w:hAnsi="Times New Roman" w:cs="Times New Roman"/>
+                <w:sz w:val="28"/>
+                <w:szCs w:val="28"/>
+              </w:rPr>
+            </w:pPr>
+            <w:r>
+              <w:rPr>
+                <w:rFonts w:ascii="Times New Roman" w:hAnsi="Times New Roman" w:cs="Times New Roman"/>
+                <w:sz w:val="28"/>
+                <w:szCs w:val="28"/>
+              </w:rPr>
+              <w:t>    'bootstrap': [True, False]</w:t>
+            </w:r>
+          </w:p>
+          <w:p>
+            <w:pPr>
+              <w:rPr>
+                <w:rFonts w:ascii="Times New Roman" w:hAnsi="Times New Roman" w:cs="Times New Roman"/>
+                <w:sz w:val="28"/>
+                <w:szCs w:val="28"/>
+              </w:rPr>
+            </w:pPr>
+          </w:p>
+        </w:tc>
+        <w:tc>
+          <w:tcPr>
+            <w:tcW w:w="1367" w:type="dxa"/>
+          </w:tcPr>
+          <w:p>
+            <w:pPr>
+              <w:rPr>
+                <w:rFonts w:ascii="Times New Roman" w:hAnsi="Times New Roman" w:cs="Times New Roman"/>
+                <w:sz w:val="28"/>
+                <w:szCs w:val="28"/>
+              </w:rPr>
+            </w:pPr>
+            <w:r>
+              <w:rPr>
+                <w:rFonts w:ascii="Times New Roman" w:hAnsi="Times New Roman" w:cs="Times New Roman"/>
+                <w:sz w:val="28"/>
+                <w:szCs w:val="28"/>
+              </w:rPr>
+              <w:lastRenderedPageBreak/>
+              <w:t>0.74</w:t>
+            </w:r>
+            <w:r>
+              <w:rPr>
+                <w:rFonts w:ascii="Times New Roman" w:hAnsi="Times New Roman" w:cs="Times New Roman"/>
+                <w:sz w:val="28"/>
+                <w:szCs w:val="28"/>
+              </w:rPr>
+              <w:t>2</w:t>
+            </w:r>
+          </w:p>
+        </w:tc>
+        <w:tc>
+          <w:tcPr>
+            <w:tcW w:w="1040" w:type="dxa"/>
+          </w:tcPr>
+          <w:p>
+            <w:pPr>
+              <w:rPr>
+                <w:rFonts w:ascii="Times New Roman" w:hAnsi="Times New Roman" w:cs="Times New Roman"/>
+                <w:sz w:val="28"/>
+                <w:szCs w:val="28"/>
+              </w:rPr>
+            </w:pPr>
+            <w:r>
+              <w:rPr>
+                <w:rFonts w:ascii="Times New Roman" w:hAnsi="Times New Roman" w:cs="Times New Roman"/>
+                <w:sz w:val="28"/>
+                <w:szCs w:val="28"/>
+              </w:rPr>
+              <w:t>0.751</w:t>
+            </w:r>
+            <w:r>
+              <w:rPr>
+                <w:rFonts w:ascii="Times New Roman" w:hAnsi="Times New Roman" w:cs="Times New Roman"/>
+                <w:sz w:val="28"/>
+                <w:szCs w:val="28"/>
+              </w:rPr>
+              <w:t>6</w:t>
+            </w:r>
+          </w:p>
+        </w:tc>
+        <w:tc>
+          <w:tcPr>
+            <w:tcW w:w="990" w:type="dxa"/>
+          </w:tcPr>
+          <w:p>
+            <w:pPr>
+              <w:rPr>
+                <w:rFonts w:ascii="Times New Roman" w:hAnsi="Times New Roman" w:cs="Times New Roman"/>
+                <w:sz w:val="28"/>
+                <w:szCs w:val="28"/>
+              </w:rPr>
+            </w:pPr>
+            <w:r>
+              <w:rPr>
+                <w:rFonts w:ascii="Times New Roman" w:hAnsi="Times New Roman" w:cs="Times New Roman"/>
+                <w:sz w:val="28"/>
+                <w:szCs w:val="28"/>
+              </w:rPr>
+              <w:t>0.75</w:t>
+            </w:r>
+            <w:r>
+              <w:rPr>
+                <w:rFonts w:ascii="Times New Roman" w:hAnsi="Times New Roman" w:cs="Times New Roman"/>
+                <w:sz w:val="28"/>
+                <w:szCs w:val="28"/>
+              </w:rPr>
+              <w:t>1</w:t>
+            </w:r>
+          </w:p>
+        </w:tc>
+        <w:tc>
+          <w:tcPr>
+            <w:tcW w:w="990" w:type="dxa"/>
+          </w:tcPr>
+          <w:p>
+            <w:pPr>
+              <w:rPr>
+                <w:rFonts w:ascii="Times New Roman" w:hAnsi="Times New Roman" w:cs="Times New Roman"/>
+                <w:sz w:val="28"/>
+                <w:szCs w:val="28"/>
+              </w:rPr>
+            </w:pPr>
+            <w:r>
+              <w:rPr>
+                <w:rFonts w:ascii="Times New Roman" w:hAnsi="Times New Roman" w:cs="Times New Roman"/>
+                <w:sz w:val="28"/>
+                <w:szCs w:val="28"/>
+              </w:rPr>
+              <w:t>8ph 22.9s</w:t>
+            </w:r>
+          </w:p>
+        </w:tc>
+        <w:tc>
+          <w:tcPr>
+            <w:tcW w:w="761" w:type="dxa"/>
+          </w:tcPr>
+          <w:p>
+            <w:pPr>
+              <w:rPr>
+                <w:rFonts w:ascii="Times New Roman" w:hAnsi="Times New Roman" w:cs="Times New Roman"/>
+                <w:sz w:val="28"/>
+                <w:szCs w:val="28"/>
+              </w:rPr>
+            </w:pPr>
+            <w:r>
+              <w:rPr>
+                <w:rFonts w:ascii="Times New Roman" w:hAnsi="Times New Roman" w:cs="Times New Roman"/>
+                <w:sz w:val="28"/>
+                <w:szCs w:val="28"/>
+              </w:rPr>
+              <w:t>0.3s</w:t>
+            </w:r>
+          </w:p>
+        </w:tc>
+      </w:tr>
+      <w:tr>
+        <w:trPr>
+          <w:trHeight w:val="890"/>
+        </w:trPr>
+        <w:tc>
+          <w:tcPr>
+            <w:tcW w:w="714" w:type="dxa"/>
+          </w:tcPr>
+          <w:p>
+            <w:pPr>
+              <w:rPr>
+                <w:rFonts w:ascii="Times New Roman" w:hAnsi="Times New Roman" w:cs="Times New Roman"/>
+                <w:sz w:val="28"/>
+                <w:szCs w:val="28"/>
+              </w:rPr>
+            </w:pPr>
+            <w:r>
+              <w:rPr>
+                <w:rFonts w:ascii="Times New Roman" w:hAnsi="Times New Roman" w:cs="Times New Roman"/>
+                <w:sz w:val="28"/>
+                <w:szCs w:val="28"/>
+              </w:rPr>
+              <w:t>08</w:t>
+            </w:r>
+          </w:p>
+        </w:tc>
+        <w:tc>
+          <w:tcPr>
+            <w:tcW w:w="1196" w:type="dxa"/>
+          </w:tcPr>
+          <w:p>
+            <w:pPr>
+              <w:rPr>
+                <w:rFonts w:ascii="Times New Roman" w:hAnsi="Times New Roman" w:cs="Times New Roman"/>
+                <w:sz w:val="28"/>
+                <w:szCs w:val="28"/>
+              </w:rPr>
+            </w:pPr>
+            <w:r>
+              <w:rPr>
+                <w:rFonts w:ascii="Times New Roman" w:hAnsi="Times New Roman" w:cs="Times New Roman"/>
+                <w:sz w:val="28"/>
+                <w:szCs w:val="28"/>
+              </w:rPr>
+              <w:t>LG</w:t>
+            </w:r>
+          </w:p>
+        </w:tc>
+        <w:tc>
+          <w:tcPr>
+            <w:tcW w:w="1818" w:type="dxa"/>
+          </w:tcPr>
+          <w:p>
+            <w:pPr>
+              <w:rPr>
+                <w:rFonts w:ascii="Times New Roman" w:hAnsi="Times New Roman" w:cs="Times New Roman"/>
+                <w:sz w:val="28"/>
+                <w:szCs w:val="28"/>
+              </w:rPr>
+            </w:pPr>
+            <w:r>
+              <w:rPr>
+                <w:rFonts w:ascii="Times New Roman" w:hAnsi="Times New Roman" w:cs="Times New Roman"/>
+                <w:sz w:val="28"/>
+                <w:szCs w:val="28"/>
+              </w:rPr>
+              <w:t>DB02</w:t>
+            </w:r>
+          </w:p>
+          <w:p>
+            <w:pPr>
+              <w:rPr>
+                <w:rFonts w:ascii="Times New Roman" w:hAnsi="Times New Roman" w:cs="Times New Roman"/>
+                <w:sz w:val="28"/>
+                <w:szCs w:val="28"/>
+              </w:rPr>
+            </w:pPr>
+            <w:r>
+              <w:rPr>
+                <w:rFonts w:ascii="Times New Roman" w:hAnsi="Times New Roman" w:cs="Times New Roman"/>
+                <w:sz w:val="28"/>
+                <w:szCs w:val="28"/>
+              </w:rPr>
+              <w:t>Scale sử dụng StandardScale</w:t>
+            </w:r>
+          </w:p>
+        </w:tc>
+        <w:tc>
+          <w:tcPr>
+            <w:tcW w:w="2775" w:type="dxa"/>
+          </w:tcPr>
+          <w:p>
+            <w:pPr>
+              <w:rPr>
+                <w:rFonts w:ascii="Times New Roman" w:hAnsi="Times New Roman" w:cs="Times New Roman"/>
+                <w:sz w:val="28"/>
+                <w:szCs w:val="28"/>
+              </w:rPr>
+            </w:pPr>
+            <w:r>
+              <w:rPr>
+                <w:rFonts w:ascii="Times New Roman" w:hAnsi="Times New Roman" w:cs="Times New Roman"/>
+                <w:sz w:val="28"/>
+                <w:szCs w:val="28"/>
+              </w:rPr>
+              <w:t>param_grid = {</w:t>
+            </w:r>
+          </w:p>
+          <w:p>
+            <w:pPr>
+              <w:rPr>
+                <w:rFonts w:ascii="Times New Roman" w:hAnsi="Times New Roman" w:cs="Times New Roman"/>
+                <w:sz w:val="28"/>
+                <w:szCs w:val="28"/>
+              </w:rPr>
+            </w:pPr>
+            <w:r>
+              <w:rPr>
+                <w:rFonts w:ascii="Times New Roman" w:hAnsi="Times New Roman" w:cs="Times New Roman"/>
+                <w:sz w:val="28"/>
+                <w:szCs w:val="28"/>
+              </w:rPr>
+              <w:t>    'penalty': ['l1', 'l2',</w:t>
+            </w:r>
+            <w:r>
+              <w:rPr>
+                <w:rFonts w:ascii="Times New Roman" w:hAnsi="Times New Roman" w:cs="Times New Roman"/>
+                <w:sz w:val="28"/>
+                <w:szCs w:val="28"/>
+              </w:rPr>
+              <w:t>],</w:t>
+            </w:r>
+          </w:p>
+          <w:p>
+            <w:pPr>
+              <w:rPr>
+                <w:rFonts w:ascii="Times New Roman" w:hAnsi="Times New Roman" w:cs="Times New Roman"/>
+                <w:sz w:val="28"/>
+                <w:szCs w:val="28"/>
+              </w:rPr>
+            </w:pPr>
+            <w:r>
+              <w:rPr>
+                <w:rFonts w:ascii="Times New Roman" w:hAnsi="Times New Roman" w:cs="Times New Roman"/>
+                <w:sz w:val="28"/>
+                <w:szCs w:val="28"/>
+              </w:rPr>
+              <w:t>    'C': [0.001, 0.01, 0.1, 1, 10, 100</w:t>
+            </w:r>
+            <w:r>
+              <w:rPr>
+                <w:rFonts w:ascii="Times New Roman" w:hAnsi="Times New Roman" w:cs="Times New Roman"/>
+                <w:sz w:val="28"/>
+                <w:szCs w:val="28"/>
+              </w:rPr>
+              <w:t>],</w:t>
+            </w:r>
+          </w:p>
+          <w:p>
+            <w:pPr>
+              <w:rPr>
+                <w:rFonts w:ascii="Times New Roman" w:hAnsi="Times New Roman" w:cs="Times New Roman"/>
+                <w:sz w:val="28"/>
+                <w:szCs w:val="28"/>
+              </w:rPr>
+            </w:pPr>
+            <w:r>
+              <w:rPr>
+                <w:rFonts w:ascii="Times New Roman" w:hAnsi="Times New Roman" w:cs="Times New Roman"/>
+                <w:sz w:val="28"/>
+                <w:szCs w:val="28"/>
+              </w:rPr>
+              <w:t>    'solver': ['liblinear'</w:t>
+            </w:r>
+            <w:r>
+              <w:rPr>
+                <w:rFonts w:ascii="Times New Roman" w:hAnsi="Times New Roman" w:cs="Times New Roman"/>
+                <w:sz w:val="28"/>
+                <w:szCs w:val="28"/>
+              </w:rPr>
+              <w:t>],</w:t>
+            </w:r>
+          </w:p>
+          <w:p>
+            <w:pPr>
+              <w:rPr>
+                <w:rFonts w:ascii="Times New Roman" w:hAnsi="Times New Roman" w:cs="Times New Roman"/>
+                <w:sz w:val="28"/>
+                <w:szCs w:val="28"/>
+              </w:rPr>
+            </w:pPr>
+            <w:r>
+              <w:rPr>
+                <w:rFonts w:ascii="Times New Roman" w:hAnsi="Times New Roman" w:cs="Times New Roman"/>
+                <w:sz w:val="28"/>
+                <w:szCs w:val="28"/>
+              </w:rPr>
+              <w:t>    'class_weight': [None, 'balanced'</w:t>
+            </w:r>
+            <w:r>
+              <w:rPr>
+                <w:rFonts w:ascii="Times New Roman" w:hAnsi="Times New Roman" w:cs="Times New Roman"/>
+                <w:sz w:val="28"/>
+                <w:szCs w:val="28"/>
+              </w:rPr>
+              <w:t>],</w:t>
+            </w:r>
+          </w:p>
+          <w:p>
+            <w:pPr>
+              <w:rPr>
+                <w:rFonts w:ascii="Times New Roman" w:hAnsi="Times New Roman" w:cs="Times New Roman"/>
+                <w:sz w:val="28"/>
+                <w:szCs w:val="28"/>
+              </w:rPr>
+            </w:pPr>
+            <w:r>
+              <w:rPr>
+                <w:rFonts w:ascii="Times New Roman" w:hAnsi="Times New Roman" w:cs="Times New Roman"/>
+                <w:sz w:val="28"/>
+                <w:szCs w:val="28"/>
+              </w:rPr>
+              <w:t>    'max_iter': [1000, 1500, 2000]</w:t>
+            </w:r>
+          </w:p>
+          <w:p>
+            <w:pPr>
+              <w:rPr>
+                <w:rFonts w:ascii="Times New Roman" w:hAnsi="Times New Roman" w:cs="Times New Roman"/>
+                <w:sz w:val="28"/>
+                <w:szCs w:val="28"/>
+              </w:rPr>
+            </w:pPr>
+            <w:r>
+              <w:rPr>
+                <w:rFonts w:ascii="Times New Roman" w:hAnsi="Times New Roman" w:cs="Times New Roman"/>
+                <w:sz w:val="28"/>
+                <w:szCs w:val="28"/>
+              </w:rPr>
+              <w:t>}</w:t>
+            </w:r>
+          </w:p>
+          <w:p>
+            <w:pPr>
+              <w:rPr>
+                <w:rFonts w:ascii="Times New Roman" w:hAnsi="Times New Roman" w:cs="Times New Roman"/>
+                <w:sz w:val="28"/>
+                <w:szCs w:val="28"/>
+              </w:rPr>
+            </w:pPr>
+          </w:p>
+        </w:tc>
+        <w:tc>
+          <w:tcPr>
+            <w:tcW w:w="1367" w:type="dxa"/>
+          </w:tcPr>
+          <w:p>
+            <w:pPr>
+              <w:rPr>
+                <w:rFonts w:ascii="Times New Roman" w:hAnsi="Times New Roman" w:cs="Times New Roman"/>
+                <w:sz w:val="28"/>
+                <w:szCs w:val="28"/>
+              </w:rPr>
+            </w:pPr>
+            <w:r>
+              <w:rPr>
+                <w:rFonts w:ascii="Times New Roman" w:hAnsi="Times New Roman" w:cs="Times New Roman"/>
+                <w:sz w:val="28"/>
+                <w:szCs w:val="28"/>
+              </w:rPr>
+              <w:t>0.73</w:t>
+            </w:r>
+            <w:r>
+              <w:rPr>
+                <w:rFonts w:ascii="Times New Roman" w:hAnsi="Times New Roman" w:cs="Times New Roman"/>
+                <w:sz w:val="28"/>
+                <w:szCs w:val="28"/>
+              </w:rPr>
+              <w:t>8</w:t>
+            </w:r>
+          </w:p>
+        </w:tc>
+        <w:tc>
+          <w:tcPr>
+            <w:tcW w:w="1040" w:type="dxa"/>
+          </w:tcPr>
+          <w:p>
+            <w:pPr>
+              <w:rPr>
+                <w:rFonts w:ascii="Times New Roman" w:hAnsi="Times New Roman" w:cs="Times New Roman"/>
+                <w:sz w:val="28"/>
+                <w:szCs w:val="28"/>
+              </w:rPr>
+            </w:pPr>
+            <w:r>
+              <w:rPr>
+                <w:rFonts w:ascii="Times New Roman" w:hAnsi="Times New Roman" w:cs="Times New Roman"/>
+                <w:sz w:val="28"/>
+                <w:szCs w:val="28"/>
+              </w:rPr>
+              <w:t>0.747</w:t>
+            </w:r>
+          </w:p>
+        </w:tc>
+        <w:tc>
+          <w:tcPr>
+            <w:tcW w:w="990" w:type="dxa"/>
+          </w:tcPr>
+          <w:p>
+            <w:pPr>
+              <w:rPr>
+                <w:rFonts w:ascii="Times New Roman" w:hAnsi="Times New Roman" w:cs="Times New Roman"/>
+                <w:sz w:val="28"/>
+                <w:szCs w:val="28"/>
+              </w:rPr>
+            </w:pPr>
+            <w:r>
+              <w:rPr>
+                <w:rFonts w:ascii="Times New Roman" w:hAnsi="Times New Roman" w:cs="Times New Roman"/>
+                <w:sz w:val="28"/>
+                <w:szCs w:val="28"/>
+              </w:rPr>
+              <w:t>0.747</w:t>
+            </w:r>
+          </w:p>
+        </w:tc>
+        <w:tc>
+          <w:tcPr>
+            <w:tcW w:w="990" w:type="dxa"/>
+          </w:tcPr>
+          <w:p>
+            <w:pPr>
+              <w:rPr>
+                <w:rFonts w:ascii="Times New Roman" w:hAnsi="Times New Roman" w:cs="Times New Roman"/>
+                <w:sz w:val="28"/>
+                <w:szCs w:val="28"/>
+              </w:rPr>
+            </w:pPr>
+            <w:r>
+              <w:rPr>
+                <w:rFonts w:ascii="Times New Roman" w:hAnsi="Times New Roman" w:cs="Times New Roman"/>
+                <w:sz w:val="28"/>
+                <w:szCs w:val="28"/>
+              </w:rPr>
+              <w:t>31.3s</w:t>
+            </w:r>
+          </w:p>
+        </w:tc>
+        <w:tc>
+          <w:tcPr>
+            <w:tcW w:w="761" w:type="dxa"/>
+          </w:tcPr>
+          <w:p>
+            <w:pPr>
+              <w:rPr>
+                <w:rFonts w:ascii="Times New Roman" w:hAnsi="Times New Roman" w:cs="Times New Roman"/>
+                <w:sz w:val="28"/>
+                <w:szCs w:val="28"/>
+              </w:rPr>
+            </w:pPr>
+            <w:r>
+              <w:rPr>
+                <w:rFonts w:ascii="Times New Roman" w:hAnsi="Times New Roman" w:cs="Times New Roman"/>
+                <w:sz w:val="28"/>
+                <w:szCs w:val="28"/>
+              </w:rPr>
+              <w:t>0s</w:t>
+            </w:r>
+          </w:p>
+        </w:tc>
+      </w:tr>
+      <w:tr>
+        <w:trPr>
+          <w:trHeight w:val="890"/>
+        </w:trPr>
+        <w:tc>
+          <w:tcPr>
+            <w:tcW w:w="714" w:type="dxa"/>
+          </w:tcPr>
+          <w:p>
+            <w:pPr>
+              <w:rPr>
+                <w:rFonts w:ascii="Times New Roman" w:hAnsi="Times New Roman" w:cs="Times New Roman"/>
+                <w:sz w:val="28"/>
+                <w:szCs w:val="28"/>
+              </w:rPr>
+            </w:pPr>
+            <w:r>
+              <w:rPr>
+                <w:rFonts w:ascii="Times New Roman" w:hAnsi="Times New Roman" w:cs="Times New Roman"/>
+                <w:sz w:val="28"/>
+                <w:szCs w:val="28"/>
+              </w:rPr>
+              <w:t>09</w:t>
+            </w:r>
+          </w:p>
+        </w:tc>
+        <w:tc>
+          <w:tcPr>
+            <w:tcW w:w="1196" w:type="dxa"/>
+          </w:tcPr>
+          <w:p>
+            <w:pPr>
+              <w:rPr>
+                <w:rFonts w:ascii="Times New Roman" w:hAnsi="Times New Roman" w:cs="Times New Roman"/>
+                <w:sz w:val="28"/>
+                <w:szCs w:val="28"/>
+              </w:rPr>
+            </w:pPr>
+            <w:r>
+              <w:rPr>
+                <w:rFonts w:ascii="Times New Roman" w:hAnsi="Times New Roman" w:cs="Times New Roman"/>
+                <w:sz w:val="28"/>
+                <w:szCs w:val="28"/>
+              </w:rPr>
               <w:t>Stacking</w:t>
             </w:r>
           </w:p>
         </w:tc>
         <w:tc>
           <w:tcPr>
-            <w:tcW w:w="1651" w:type="dxa"/>
+            <w:tcW w:w="1818" w:type="dxa"/>
           </w:tcPr>
           <w:p>
             <w:pPr>
@@ -1639,26 +2602,68 @@
               <w:t>DB02</w:t>
             </w:r>
           </w:p>
-        </w:tc>
-        <w:tc>
-          <w:tcPr>
-            <w:tcW w:w="2295" w:type="dxa"/>
-          </w:tcPr>
-          <w:p>
-            <w:pPr>
-              <w:rPr>
-                <w:rFonts w:ascii="Times New Roman" w:hAnsi="Times New Roman" w:cs="Times New Roman"/>
-                <w:sz w:val="28"/>
-                <w:szCs w:val="28"/>
-              </w:rPr>
-            </w:pPr>
-            <w:r>
-              <w:rPr>
-                <w:rFonts w:ascii="Times New Roman" w:hAnsi="Times New Roman" w:cs="Times New Roman"/>
-                <w:sz w:val="28"/>
-                <w:szCs w:val="28"/>
-              </w:rPr>
-              <w:t>RF,LG và model cuối là LG</w:t>
+          <w:p>
+            <w:pPr>
+              <w:rPr>
+                <w:rFonts w:ascii="Times New Roman" w:hAnsi="Times New Roman" w:cs="Times New Roman"/>
+                <w:sz w:val="28"/>
+                <w:szCs w:val="28"/>
+              </w:rPr>
+            </w:pPr>
+            <w:r>
+              <w:rPr>
+                <w:rFonts w:ascii="Times New Roman" w:hAnsi="Times New Roman" w:cs="Times New Roman"/>
+                <w:sz w:val="28"/>
+                <w:szCs w:val="28"/>
+              </w:rPr>
+              <w:t>Scale sử dụng StandardScale</w:t>
+            </w:r>
+          </w:p>
+        </w:tc>
+        <w:tc>
+          <w:tcPr>
+            <w:tcW w:w="2775" w:type="dxa"/>
+          </w:tcPr>
+          <w:p>
+            <w:pPr>
+              <w:rPr>
+                <w:rFonts w:ascii="Times New Roman" w:hAnsi="Times New Roman" w:cs="Times New Roman"/>
+                <w:sz w:val="28"/>
+                <w:szCs w:val="28"/>
+              </w:rPr>
+            </w:pPr>
+            <w:r>
+              <w:rPr>
+                <w:rFonts w:ascii="Times New Roman" w:hAnsi="Times New Roman" w:cs="Times New Roman"/>
+                <w:sz w:val="28"/>
+                <w:szCs w:val="28"/>
+              </w:rPr>
+              <w:t>RF ở bước 7,LG ở bước 08 và LG(</w:t>
+            </w:r>
+            <w:r>
+              <w:rPr>
+                <w:rFonts w:ascii="Times New Roman" w:hAnsi="Times New Roman" w:cs="Times New Roman"/>
+                <w:sz w:val="28"/>
+                <w:szCs w:val="28"/>
+              </w:rPr>
+              <w:t>max_iter=1000,random_state=42)</w:t>
+            </w:r>
+          </w:p>
+          <w:p>
+            <w:pPr>
+              <w:rPr>
+                <w:rFonts w:ascii="Times New Roman" w:hAnsi="Times New Roman" w:cs="Times New Roman"/>
+                <w:sz w:val="28"/>
+                <w:szCs w:val="28"/>
+              </w:rPr>
+            </w:pPr>
+            <w:r>
+              <w:rPr>
+                <w:rFonts w:ascii="Times New Roman" w:hAnsi="Times New Roman" w:cs="Times New Roman"/>
+                <w:sz w:val="28"/>
+                <w:szCs w:val="28"/>
+              </w:rPr>
+              <w:t>) là final estimate</w:t>
             </w:r>
           </w:p>
         </w:tc>
@@ -1680,79 +2685,545 @@
                 <w:sz w:val="28"/>
                 <w:szCs w:val="28"/>
               </w:rPr>
-              <w:t>0.739</w:t>
-            </w:r>
-          </w:p>
-        </w:tc>
-        <w:tc>
-          <w:tcPr>
-            <w:tcW w:w="1347" w:type="dxa"/>
-          </w:tcPr>
-          <w:p>
-            <w:pPr>
-              <w:rPr>
-                <w:rFonts w:ascii="Times New Roman" w:hAnsi="Times New Roman" w:cs="Times New Roman"/>
-                <w:sz w:val="28"/>
-                <w:szCs w:val="28"/>
-              </w:rPr>
-            </w:pPr>
-            <w:r>
-              <w:rPr>
-                <w:rFonts w:ascii="Times New Roman" w:hAnsi="Times New Roman" w:cs="Times New Roman"/>
-                <w:sz w:val="28"/>
-                <w:szCs w:val="28"/>
-              </w:rPr>
-              <w:t>0.748</w:t>
-            </w:r>
-          </w:p>
-        </w:tc>
-        <w:tc>
-          <w:tcPr>
-            <w:tcW w:w="1185" w:type="dxa"/>
-          </w:tcPr>
-          <w:p>
-            <w:pPr>
-              <w:rPr>
-                <w:rFonts w:ascii="Times New Roman" w:hAnsi="Times New Roman" w:cs="Times New Roman"/>
-                <w:sz w:val="28"/>
-                <w:szCs w:val="28"/>
-              </w:rPr>
-            </w:pPr>
-            <w:r>
-              <w:rPr>
-                <w:rFonts w:ascii="Times New Roman" w:hAnsi="Times New Roman" w:cs="Times New Roman"/>
-                <w:sz w:val="28"/>
-                <w:szCs w:val="28"/>
-              </w:rPr>
-              <w:t>0.748</w:t>
-            </w:r>
-          </w:p>
-        </w:tc>
-        <w:tc>
-          <w:tcPr>
-            <w:tcW w:w="798" w:type="dxa"/>
-          </w:tcPr>
-          <w:p>
-            <w:pPr>
-              <w:rPr>
-                <w:rFonts w:ascii="Times New Roman" w:hAnsi="Times New Roman" w:cs="Times New Roman"/>
-                <w:sz w:val="28"/>
-                <w:szCs w:val="28"/>
-              </w:rPr>
-            </w:pPr>
-            <w:r>
-              <w:rPr>
-                <w:rFonts w:ascii="Times New Roman" w:hAnsi="Times New Roman" w:cs="Times New Roman"/>
-                <w:sz w:val="28"/>
-                <w:szCs w:val="28"/>
-              </w:rPr>
-              <w:t>35.2s</w:t>
-            </w:r>
-          </w:p>
-        </w:tc>
-        <w:tc>
-          <w:tcPr>
-            <w:tcW w:w="1077" w:type="dxa"/>
+              <w:t>0.74</w:t>
+            </w:r>
+            <w:r>
+              <w:rPr>
+                <w:rFonts w:ascii="Times New Roman" w:hAnsi="Times New Roman" w:cs="Times New Roman"/>
+                <w:sz w:val="28"/>
+                <w:szCs w:val="28"/>
+              </w:rPr>
+              <w:t>2</w:t>
+            </w:r>
+          </w:p>
+        </w:tc>
+        <w:tc>
+          <w:tcPr>
+            <w:tcW w:w="1040" w:type="dxa"/>
+          </w:tcPr>
+          <w:p>
+            <w:pPr>
+              <w:rPr>
+                <w:rFonts w:ascii="Times New Roman" w:hAnsi="Times New Roman" w:cs="Times New Roman"/>
+                <w:sz w:val="28"/>
+                <w:szCs w:val="28"/>
+              </w:rPr>
+            </w:pPr>
+            <w:r>
+              <w:rPr>
+                <w:rFonts w:ascii="Times New Roman" w:hAnsi="Times New Roman" w:cs="Times New Roman"/>
+                <w:sz w:val="28"/>
+                <w:szCs w:val="28"/>
+              </w:rPr>
+              <w:t>0.75</w:t>
+            </w:r>
+            <w:r>
+              <w:rPr>
+                <w:rFonts w:ascii="Times New Roman" w:hAnsi="Times New Roman" w:cs="Times New Roman"/>
+                <w:sz w:val="28"/>
+                <w:szCs w:val="28"/>
+              </w:rPr>
+              <w:t>16</w:t>
+            </w:r>
+          </w:p>
+        </w:tc>
+        <w:tc>
+          <w:tcPr>
+            <w:tcW w:w="990" w:type="dxa"/>
+          </w:tcPr>
+          <w:p>
+            <w:pPr>
+              <w:rPr>
+                <w:rFonts w:ascii="Times New Roman" w:hAnsi="Times New Roman" w:cs="Times New Roman"/>
+                <w:sz w:val="28"/>
+                <w:szCs w:val="28"/>
+              </w:rPr>
+            </w:pPr>
+            <w:r>
+              <w:rPr>
+                <w:rFonts w:ascii="Times New Roman" w:hAnsi="Times New Roman" w:cs="Times New Roman"/>
+                <w:sz w:val="28"/>
+                <w:szCs w:val="28"/>
+              </w:rPr>
+              <w:t>0.75</w:t>
+            </w:r>
+            <w:r>
+              <w:rPr>
+                <w:rFonts w:ascii="Times New Roman" w:hAnsi="Times New Roman" w:cs="Times New Roman"/>
+                <w:sz w:val="28"/>
+                <w:szCs w:val="28"/>
+              </w:rPr>
+              <w:t>1</w:t>
+            </w:r>
+          </w:p>
+        </w:tc>
+        <w:tc>
+          <w:tcPr>
+            <w:tcW w:w="990" w:type="dxa"/>
+          </w:tcPr>
+          <w:p>
+            <w:pPr>
+              <w:rPr>
+                <w:rFonts w:ascii="Times New Roman" w:hAnsi="Times New Roman" w:cs="Times New Roman"/>
+                <w:sz w:val="28"/>
+                <w:szCs w:val="28"/>
+              </w:rPr>
+            </w:pPr>
+            <w:r>
+              <w:rPr>
+                <w:rFonts w:ascii="Times New Roman" w:hAnsi="Times New Roman" w:cs="Times New Roman"/>
+                <w:sz w:val="28"/>
+                <w:szCs w:val="28"/>
+              </w:rPr>
+              <w:t>39ph 38.4s</w:t>
+            </w:r>
+          </w:p>
+        </w:tc>
+        <w:tc>
+          <w:tcPr>
+            <w:tcW w:w="761" w:type="dxa"/>
+          </w:tcPr>
+          <w:p>
+            <w:pPr>
+              <w:rPr>
+                <w:rFonts w:ascii="Times New Roman" w:hAnsi="Times New Roman" w:cs="Times New Roman"/>
+                <w:sz w:val="28"/>
+                <w:szCs w:val="28"/>
+              </w:rPr>
+            </w:pPr>
+            <w:r>
+              <w:rPr>
+                <w:rFonts w:ascii="Times New Roman" w:hAnsi="Times New Roman" w:cs="Times New Roman"/>
+                <w:sz w:val="28"/>
+                <w:szCs w:val="28"/>
+              </w:rPr>
+              <w:t>0.3s</w:t>
+            </w:r>
+          </w:p>
+        </w:tc>
+      </w:tr>
+      <w:tr>
+        <w:trPr>
+          <w:trHeight w:val="890"/>
+        </w:trPr>
+        <w:tc>
+          <w:tcPr>
+            <w:tcW w:w="714" w:type="dxa"/>
+          </w:tcPr>
+          <w:p>
+            <w:pPr>
+              <w:rPr>
+                <w:rFonts w:ascii="Times New Roman" w:hAnsi="Times New Roman" w:cs="Times New Roman"/>
+                <w:sz w:val="28"/>
+                <w:szCs w:val="28"/>
+              </w:rPr>
+            </w:pPr>
+            <w:r>
+              <w:rPr>
+                <w:rFonts w:ascii="Times New Roman" w:hAnsi="Times New Roman" w:cs="Times New Roman"/>
+                <w:sz w:val="28"/>
+                <w:szCs w:val="28"/>
+              </w:rPr>
+              <w:t>10</w:t>
+            </w:r>
+          </w:p>
+        </w:tc>
+        <w:tc>
+          <w:tcPr>
+            <w:tcW w:w="1196" w:type="dxa"/>
+          </w:tcPr>
+          <w:p>
+            <w:pPr>
+              <w:rPr>
+                <w:rFonts w:ascii="Times New Roman" w:hAnsi="Times New Roman" w:cs="Times New Roman"/>
+                <w:sz w:val="28"/>
+                <w:szCs w:val="28"/>
+              </w:rPr>
+            </w:pPr>
+            <w:r>
+              <w:rPr>
+                <w:rFonts w:ascii="Times New Roman" w:hAnsi="Times New Roman" w:cs="Times New Roman"/>
+                <w:sz w:val="28"/>
+                <w:szCs w:val="28"/>
+              </w:rPr>
+              <w:t>Stacking</w:t>
+            </w:r>
+          </w:p>
+        </w:tc>
+        <w:tc>
+          <w:tcPr>
+            <w:tcW w:w="1818" w:type="dxa"/>
+          </w:tcPr>
+          <w:p>
+            <w:pPr>
+              <w:rPr>
+                <w:rFonts w:ascii="Times New Roman" w:hAnsi="Times New Roman" w:cs="Times New Roman"/>
+                <w:sz w:val="28"/>
+                <w:szCs w:val="28"/>
+              </w:rPr>
+            </w:pPr>
+            <w:r>
+              <w:rPr>
+                <w:rFonts w:ascii="Times New Roman" w:hAnsi="Times New Roman" w:cs="Times New Roman"/>
+                <w:sz w:val="28"/>
+                <w:szCs w:val="28"/>
+              </w:rPr>
+              <w:t>DB02</w:t>
+            </w:r>
+          </w:p>
+          <w:p>
+            <w:pPr>
+              <w:rPr>
+                <w:rFonts w:ascii="Times New Roman" w:hAnsi="Times New Roman" w:cs="Times New Roman"/>
+                <w:sz w:val="28"/>
+                <w:szCs w:val="28"/>
+              </w:rPr>
+            </w:pPr>
+            <w:r>
+              <w:rPr>
+                <w:rFonts w:ascii="Times New Roman" w:hAnsi="Times New Roman" w:cs="Times New Roman"/>
+                <w:sz w:val="28"/>
+                <w:szCs w:val="28"/>
+              </w:rPr>
+              <w:t>Scale sử dụng StandardScale</w:t>
+            </w:r>
+          </w:p>
+        </w:tc>
+        <w:tc>
+          <w:tcPr>
+            <w:tcW w:w="2775" w:type="dxa"/>
+          </w:tcPr>
+          <w:p>
+            <w:pPr>
+              <w:rPr>
+                <w:rFonts w:ascii="Times New Roman" w:hAnsi="Times New Roman" w:cs="Times New Roman"/>
+                <w:sz w:val="28"/>
+                <w:szCs w:val="28"/>
+              </w:rPr>
+            </w:pPr>
+            <w:r>
+              <w:rPr>
+                <w:rFonts w:ascii="Times New Roman" w:hAnsi="Times New Roman" w:cs="Times New Roman"/>
+                <w:sz w:val="28"/>
+                <w:szCs w:val="28"/>
+              </w:rPr>
+              <w:t>RF ở bước 7,LG ở bước 08 và LG ở bước 08 là final estimate</w:t>
+            </w:r>
+          </w:p>
+        </w:tc>
+        <w:tc>
+          <w:tcPr>
+            <w:tcW w:w="1367" w:type="dxa"/>
+          </w:tcPr>
+          <w:p>
+            <w:pPr>
+              <w:rPr>
+                <w:rFonts w:ascii="Times New Roman" w:hAnsi="Times New Roman" w:cs="Times New Roman"/>
+                <w:sz w:val="28"/>
+                <w:szCs w:val="28"/>
+              </w:rPr>
+            </w:pPr>
+            <w:r>
+              <w:rPr>
+                <w:rFonts w:ascii="Times New Roman" w:hAnsi="Times New Roman" w:cs="Times New Roman"/>
+                <w:sz w:val="28"/>
+                <w:szCs w:val="28"/>
+              </w:rPr>
+              <w:t>0.74</w:t>
+            </w:r>
+          </w:p>
+        </w:tc>
+        <w:tc>
+          <w:tcPr>
+            <w:tcW w:w="1040" w:type="dxa"/>
+          </w:tcPr>
+          <w:p>
+            <w:pPr>
+              <w:rPr>
+                <w:rFonts w:ascii="Times New Roman" w:hAnsi="Times New Roman" w:cs="Times New Roman"/>
+                <w:b/>
+                <w:bCs/>
+                <w:sz w:val="28"/>
+                <w:szCs w:val="28"/>
+              </w:rPr>
+            </w:pPr>
+            <w:r>
+              <w:rPr>
+                <w:rFonts w:ascii="Times New Roman" w:hAnsi="Times New Roman" w:cs="Times New Roman"/>
+                <w:sz w:val="28"/>
+                <w:szCs w:val="28"/>
+              </w:rPr>
+              <w:t>0.751</w:t>
+            </w:r>
+          </w:p>
+        </w:tc>
+        <w:tc>
+          <w:tcPr>
+            <w:tcW w:w="990" w:type="dxa"/>
+          </w:tcPr>
+          <w:p>
+            <w:pPr>
+              <w:rPr>
+                <w:rFonts w:ascii="Times New Roman" w:hAnsi="Times New Roman" w:cs="Times New Roman"/>
+                <w:sz w:val="28"/>
+                <w:szCs w:val="28"/>
+              </w:rPr>
+            </w:pPr>
+            <w:r>
+              <w:rPr>
+                <w:rFonts w:ascii="Times New Roman" w:hAnsi="Times New Roman" w:cs="Times New Roman"/>
+                <w:sz w:val="28"/>
+                <w:szCs w:val="28"/>
+              </w:rPr>
+              <w:t>0.75</w:t>
+            </w:r>
+          </w:p>
+        </w:tc>
+        <w:tc>
+          <w:tcPr>
+            <w:tcW w:w="990" w:type="dxa"/>
+          </w:tcPr>
+          <w:p>
+            <w:pPr>
+              <w:rPr>
+                <w:rFonts w:ascii="Times New Roman" w:hAnsi="Times New Roman" w:cs="Times New Roman"/>
+                <w:sz w:val="28"/>
+                <w:szCs w:val="28"/>
+              </w:rPr>
+            </w:pPr>
+            <w:r>
+              <w:rPr>
+                <w:rFonts w:ascii="Times New Roman" w:hAnsi="Times New Roman" w:cs="Times New Roman"/>
+                <w:sz w:val="28"/>
+                <w:szCs w:val="28"/>
+              </w:rPr>
+              <w:t>39ph 21.8s</w:t>
+            </w:r>
+          </w:p>
+        </w:tc>
+        <w:tc>
+          <w:tcPr>
+            <w:tcW w:w="761" w:type="dxa"/>
+          </w:tcPr>
+          <w:p>
+            <w:pPr>
+              <w:rPr>
+                <w:rFonts w:ascii="Times New Roman" w:hAnsi="Times New Roman" w:cs="Times New Roman"/>
+                <w:sz w:val="28"/>
+                <w:szCs w:val="28"/>
+              </w:rPr>
+            </w:pPr>
+            <w:r>
+              <w:rPr>
+                <w:rFonts w:ascii="Times New Roman" w:hAnsi="Times New Roman" w:cs="Times New Roman"/>
+                <w:sz w:val="28"/>
+                <w:szCs w:val="28"/>
+              </w:rPr>
+              <w:t>0.3s</w:t>
+            </w:r>
+          </w:p>
+        </w:tc>
+      </w:tr>
+      <w:tr>
+        <w:trPr>
+          <w:trHeight w:val="890"/>
+        </w:trPr>
+        <w:tc>
+          <w:tcPr>
+            <w:tcW w:w="714" w:type="dxa"/>
+          </w:tcPr>
+          <w:p>
+            <w:pPr>
+              <w:rPr>
+                <w:rFonts w:ascii="Times New Roman" w:hAnsi="Times New Roman" w:cs="Times New Roman"/>
+                <w:sz w:val="28"/>
+                <w:szCs w:val="28"/>
+              </w:rPr>
+            </w:pPr>
+            <w:r>
+              <w:rPr>
+                <w:rFonts w:ascii="Times New Roman" w:hAnsi="Times New Roman" w:cs="Times New Roman"/>
+                <w:sz w:val="28"/>
+                <w:szCs w:val="28"/>
+              </w:rPr>
+              <w:t>11</w:t>
+            </w:r>
+          </w:p>
+        </w:tc>
+        <w:tc>
+          <w:tcPr>
+            <w:tcW w:w="1196" w:type="dxa"/>
+          </w:tcPr>
+          <w:p>
+            <w:pPr>
+              <w:rPr>
+                <w:rFonts w:ascii="Times New Roman" w:hAnsi="Times New Roman" w:cs="Times New Roman"/>
+                <w:sz w:val="28"/>
+                <w:szCs w:val="28"/>
+              </w:rPr>
+            </w:pPr>
+            <w:r>
+              <w:rPr>
+                <w:rFonts w:ascii="Times New Roman" w:hAnsi="Times New Roman" w:cs="Times New Roman"/>
+                <w:sz w:val="28"/>
+                <w:szCs w:val="28"/>
+              </w:rPr>
+              <w:t>Stacking</w:t>
+            </w:r>
+          </w:p>
+        </w:tc>
+        <w:tc>
+          <w:tcPr>
+            <w:tcW w:w="1818" w:type="dxa"/>
+          </w:tcPr>
+          <w:p>
+            <w:pPr>
+              <w:rPr>
+                <w:rFonts w:ascii="Times New Roman" w:hAnsi="Times New Roman" w:cs="Times New Roman"/>
+                <w:sz w:val="28"/>
+                <w:szCs w:val="28"/>
+              </w:rPr>
+            </w:pPr>
+            <w:r>
+              <w:rPr>
+                <w:rFonts w:ascii="Times New Roman" w:hAnsi="Times New Roman" w:cs="Times New Roman"/>
+                <w:sz w:val="28"/>
+                <w:szCs w:val="28"/>
+              </w:rPr>
+              <w:t>DB02</w:t>
+            </w:r>
+          </w:p>
+          <w:p>
+            <w:pPr>
+              <w:rPr>
+                <w:rFonts w:ascii="Times New Roman" w:hAnsi="Times New Roman" w:cs="Times New Roman"/>
+                <w:sz w:val="28"/>
+                <w:szCs w:val="28"/>
+              </w:rPr>
+            </w:pPr>
+            <w:r>
+              <w:rPr>
+                <w:rFonts w:ascii="Times New Roman" w:hAnsi="Times New Roman" w:cs="Times New Roman"/>
+                <w:sz w:val="28"/>
+                <w:szCs w:val="28"/>
+              </w:rPr>
+              <w:t>Scale sử dụng StandardScale</w:t>
+            </w:r>
+          </w:p>
+        </w:tc>
+        <w:tc>
+          <w:tcPr>
+            <w:tcW w:w="2775" w:type="dxa"/>
+          </w:tcPr>
+          <w:p>
+            <w:pPr>
+              <w:rPr>
+                <w:rFonts w:ascii="Times New Roman" w:hAnsi="Times New Roman" w:cs="Times New Roman"/>
+                <w:sz w:val="28"/>
+                <w:szCs w:val="28"/>
+              </w:rPr>
+            </w:pPr>
+            <w:r>
+              <w:rPr>
+                <w:rFonts w:ascii="Times New Roman" w:hAnsi="Times New Roman" w:cs="Times New Roman"/>
+                <w:sz w:val="28"/>
+                <w:szCs w:val="28"/>
+              </w:rPr>
+              <w:t>RF ở bước 7,LG ở bước 08 và RF ở bước 07 là final estimate</w:t>
+            </w:r>
+          </w:p>
+        </w:tc>
+        <w:tc>
+          <w:tcPr>
+            <w:tcW w:w="1367" w:type="dxa"/>
+          </w:tcPr>
+          <w:p>
+            <w:pPr>
+              <w:rPr>
+                <w:rFonts w:ascii="Times New Roman" w:hAnsi="Times New Roman" w:cs="Times New Roman"/>
+                <w:sz w:val="28"/>
+                <w:szCs w:val="28"/>
+              </w:rPr>
+            </w:pPr>
+            <w:r>
+              <w:rPr>
+                <w:rFonts w:ascii="Times New Roman" w:hAnsi="Times New Roman" w:cs="Times New Roman"/>
+                <w:sz w:val="28"/>
+                <w:szCs w:val="28"/>
+              </w:rPr>
+              <w:t>0.7407</w:t>
+            </w:r>
+          </w:p>
+        </w:tc>
+        <w:tc>
+          <w:tcPr>
+            <w:tcW w:w="1040" w:type="dxa"/>
+          </w:tcPr>
+          <w:p>
+            <w:pPr>
+              <w:rPr>
+                <w:rFonts w:ascii="Times New Roman" w:hAnsi="Times New Roman" w:cs="Times New Roman"/>
+                <w:sz w:val="28"/>
+                <w:szCs w:val="28"/>
+              </w:rPr>
+            </w:pPr>
+            <w:r>
+              <w:rPr>
+                <w:rFonts w:ascii="Times New Roman" w:hAnsi="Times New Roman" w:cs="Times New Roman"/>
+                <w:sz w:val="28"/>
+                <w:szCs w:val="28"/>
+              </w:rPr>
+              <w:t>0.7513</w:t>
+            </w:r>
+          </w:p>
+        </w:tc>
+        <w:tc>
+          <w:tcPr>
+            <w:tcW w:w="990" w:type="dxa"/>
+          </w:tcPr>
+          <w:p>
+            <w:pPr>
+              <w:rPr>
+                <w:rFonts w:ascii="Times New Roman" w:hAnsi="Times New Roman" w:cs="Times New Roman"/>
+                <w:sz w:val="28"/>
+                <w:szCs w:val="28"/>
+              </w:rPr>
+            </w:pPr>
+            <w:r>
+              <w:rPr>
+                <w:rFonts w:ascii="Times New Roman" w:hAnsi="Times New Roman" w:cs="Times New Roman"/>
+                <w:sz w:val="28"/>
+                <w:szCs w:val="28"/>
+              </w:rPr>
+              <w:t>0.75</w:t>
+            </w:r>
+          </w:p>
+        </w:tc>
+        <w:tc>
+          <w:tcPr>
+            <w:tcW w:w="990" w:type="dxa"/>
+          </w:tcPr>
+          <w:p>
+            <w:pPr>
+              <w:rPr>
+                <w:rFonts w:ascii="Times New Roman" w:hAnsi="Times New Roman" w:cs="Times New Roman"/>
+                <w:sz w:val="28"/>
+                <w:szCs w:val="28"/>
+              </w:rPr>
+            </w:pPr>
+            <w:r>
+              <w:rPr>
+                <w:rFonts w:ascii="Times New Roman" w:hAnsi="Times New Roman" w:cs="Times New Roman"/>
+                <w:sz w:val="28"/>
+                <w:szCs w:val="28"/>
+              </w:rPr>
+              <w:t>56ph 10.6ss</w:t>
+            </w:r>
+          </w:p>
+        </w:tc>
+        <w:tc>
+          <w:tcPr>
+            <w:tcW w:w="761" w:type="dxa"/>
           </w:tcPr>
           <w:p>
             <w:pPr>
@@ -2193,7 +3664,7 @@
   <w:style w:type="paragraph" w:default="1" w:styleId="Normal">
     <w:name w:val="Normal"/>
     <w:qFormat/>
-    <w:rsid w:val="00DC6B29"/>
+    <w:rsid w:val="007A5995"/>
   </w:style>
   <w:style w:type="character" w:default="1" w:styleId="DefaultParagraphFont">
     <w:name w:val="Default Paragraph Font"/>
